--- a/TB01/TB-01  GRUPO B2C.docx
+++ b/TB01/TB-01  GRUPO B2C.docx
@@ -1,6 +1,6 @@
 
 <file path=word/document.xml><?xml version="1.0" encoding="utf-8"?>
-<w:document xmlns:wpc="http://schemas.microsoft.com/office/word/2010/wordprocessingCanvas" xmlns:mc="http://schemas.openxmlformats.org/markup-compatibility/2006" xmlns:o="urn:schemas-microsoft-com:office:office" xmlns:r="http://schemas.openxmlformats.org/officeDocument/2006/relationships" xmlns:m="http://schemas.openxmlformats.org/officeDocument/2006/math" xmlns:v="urn:schemas-microsoft-com:vml" xmlns:wp14="http://schemas.microsoft.com/office/word/2010/wordprocessingDrawing" xmlns:wp="http://schemas.openxmlformats.org/drawingml/2006/wordprocessingDrawing" xmlns:w10="urn:schemas-microsoft-com:office:word" xmlns:w="http://schemas.openxmlformats.org/wordprocessingml/2006/main" xmlns:w14="http://schemas.microsoft.com/office/word/2010/wordml" xmlns:wpg="http://schemas.microsoft.com/office/word/2010/wordprocessingGroup" xmlns:wpi="http://schemas.microsoft.com/office/word/2010/wordprocessingInk" xmlns:wne="http://schemas.microsoft.com/office/word/2006/wordml" xmlns:wps="http://schemas.microsoft.com/office/word/2010/wordprocessingShape" mc:Ignorable="w14 wp14">
+<w:document xmlns:wpc="http://schemas.microsoft.com/office/word/2010/wordprocessingCanvas" xmlns:mc="http://schemas.openxmlformats.org/markup-compatibility/2006" xmlns:o="urn:schemas-microsoft-com:office:office" xmlns:r="http://schemas.openxmlformats.org/officeDocument/2006/relationships" xmlns:m="http://schemas.openxmlformats.org/officeDocument/2006/math" xmlns:v="urn:schemas-microsoft-com:vml" xmlns:wp14="http://schemas.microsoft.com/office/word/2010/wordprocessingDrawing" xmlns:wp="http://schemas.openxmlformats.org/drawingml/2006/wordprocessingDrawing" xmlns:w10="urn:schemas-microsoft-com:office:word" xmlns:w="http://schemas.openxmlformats.org/wordprocessingml/2006/main" xmlns:w14="http://schemas.microsoft.com/office/word/2010/wordml" xmlns:w15="http://schemas.microsoft.com/office/word/2012/wordml" xmlns:wpg="http://schemas.microsoft.com/office/word/2010/wordprocessingGroup" xmlns:wpi="http://schemas.microsoft.com/office/word/2010/wordprocessingInk" xmlns:wne="http://schemas.microsoft.com/office/word/2006/wordml" xmlns:wps="http://schemas.microsoft.com/office/word/2010/wordprocessingShape" mc:Ignorable="w14 w15 wp14">
   <w:body>
     <w:p>
       <w:pPr>
@@ -19,6 +19,7 @@
           <w:color w:val="FF1901"/>
           <w:sz w:val="50"/>
           <w:szCs w:val="50"/>
+          <w:lang w:val="es-PE" w:eastAsia="es-PE"/>
         </w:rPr>
         <w:drawing>
           <wp:anchor distT="0" distB="0" distL="114300" distR="114300" simplePos="0" relativeHeight="251659264" behindDoc="0" locked="0" layoutInCell="1" allowOverlap="1" wp14:anchorId="5F64CD4F" wp14:editId="39253EBE">
@@ -54,7 +55,7 @@
                     </pic:cNvPicPr>
                   </pic:nvPicPr>
                   <pic:blipFill>
-                    <a:blip r:embed="rId7">
+                    <a:blip r:embed="rId6">
                       <a:extLst>
                         <a:ext uri="{28A0092B-C50C-407E-A947-70E740481C1C}">
                           <a14:useLocalDpi xmlns:a14="http://schemas.microsoft.com/office/drawing/2010/main" val="0"/>
@@ -918,19 +919,9 @@
         <w:spacing w:after="160" w:line="259" w:lineRule="auto"/>
         <w:ind w:left="2160"/>
       </w:pPr>
-      <w:proofErr w:type="spellStart"/>
-      <w:r>
-        <w:t>Nombre</w:t>
-      </w:r>
-      <w:proofErr w:type="spellEnd"/>
-      <w:r>
-        <w:t xml:space="preserve"> </w:t>
-      </w:r>
-      <w:proofErr w:type="spellStart"/>
-      <w:r>
-        <w:t>completo</w:t>
-      </w:r>
-      <w:proofErr w:type="spellEnd"/>
+      <w:r>
+        <w:t>Nombre completo</w:t>
+      </w:r>
     </w:p>
     <w:p>
       <w:pPr>
@@ -956,11 +947,9 @@
         <w:spacing w:after="160" w:line="259" w:lineRule="auto"/>
         <w:ind w:left="2160"/>
       </w:pPr>
-      <w:proofErr w:type="spellStart"/>
       <w:r>
         <w:t>Usuario</w:t>
       </w:r>
-      <w:proofErr w:type="spellEnd"/>
     </w:p>
     <w:p>
       <w:pPr>
@@ -972,11 +961,9 @@
         <w:spacing w:after="160" w:line="259" w:lineRule="auto"/>
         <w:ind w:left="2160"/>
       </w:pPr>
-      <w:proofErr w:type="spellStart"/>
       <w:r>
         <w:t>Contraseña</w:t>
       </w:r>
-      <w:proofErr w:type="spellEnd"/>
     </w:p>
     <w:p>
       <w:pPr>
@@ -1048,19 +1035,9 @@
         <w:spacing w:after="160" w:line="259" w:lineRule="auto"/>
         <w:ind w:left="2160"/>
       </w:pPr>
-      <w:proofErr w:type="spellStart"/>
-      <w:r>
-        <w:t>Tipo</w:t>
-      </w:r>
-      <w:proofErr w:type="spellEnd"/>
-      <w:r>
-        <w:t xml:space="preserve"> de </w:t>
-      </w:r>
-      <w:proofErr w:type="spellStart"/>
-      <w:r>
-        <w:t>inmueble</w:t>
-      </w:r>
-      <w:proofErr w:type="spellEnd"/>
+      <w:r>
+        <w:t>Tipo de inmueble</w:t>
+      </w:r>
     </w:p>
     <w:p>
       <w:pPr>
@@ -1093,13 +1070,8 @@
         <w:ind w:left="2160"/>
       </w:pPr>
       <w:r>
-        <w:t xml:space="preserve">Palabras clave de </w:t>
-      </w:r>
-      <w:proofErr w:type="spellStart"/>
-      <w:r>
-        <w:t>búsqueda</w:t>
-      </w:r>
-      <w:proofErr w:type="spellEnd"/>
+        <w:t>Palabras clave de búsqueda</w:t>
+      </w:r>
     </w:p>
     <w:p>
       <w:pPr>
@@ -1111,11 +1083,9 @@
         <w:spacing w:after="160" w:line="259" w:lineRule="auto"/>
         <w:ind w:left="2160"/>
       </w:pPr>
-      <w:proofErr w:type="spellStart"/>
       <w:r>
         <w:t>Precio</w:t>
       </w:r>
-      <w:proofErr w:type="spellEnd"/>
     </w:p>
     <w:p>
       <w:pPr>
@@ -1167,11 +1137,9 @@
         <w:spacing w:after="160" w:line="259" w:lineRule="auto"/>
         <w:ind w:left="2160"/>
       </w:pPr>
-      <w:proofErr w:type="spellStart"/>
       <w:r>
         <w:t>Dirección</w:t>
       </w:r>
-      <w:proofErr w:type="spellEnd"/>
     </w:p>
     <w:p>
       <w:pPr>
@@ -1183,11 +1151,9 @@
         <w:spacing w:after="160" w:line="259" w:lineRule="auto"/>
         <w:ind w:left="2160"/>
       </w:pPr>
-      <w:proofErr w:type="spellStart"/>
       <w:r>
         <w:t>Área</w:t>
       </w:r>
-      <w:proofErr w:type="spellEnd"/>
     </w:p>
     <w:p>
       <w:pPr>
@@ -1219,19 +1185,9 @@
         <w:spacing w:after="160" w:line="259" w:lineRule="auto"/>
         <w:ind w:left="2160"/>
       </w:pPr>
-      <w:proofErr w:type="spellStart"/>
-      <w:r>
-        <w:t>Tipo</w:t>
-      </w:r>
-      <w:proofErr w:type="spellEnd"/>
-      <w:r>
-        <w:t xml:space="preserve"> de </w:t>
-      </w:r>
-      <w:proofErr w:type="spellStart"/>
-      <w:r>
-        <w:t>inmueble</w:t>
-      </w:r>
-      <w:proofErr w:type="spellEnd"/>
+      <w:r>
+        <w:t>Tipo de inmueble</w:t>
+      </w:r>
     </w:p>
     <w:p>
       <w:pPr>
@@ -1284,13 +1240,8 @@
         <w:spacing w:after="160" w:line="259" w:lineRule="auto"/>
         <w:ind w:left="2160"/>
       </w:pPr>
-      <w:proofErr w:type="spellStart"/>
-      <w:r>
-        <w:t>Precio</w:t>
-      </w:r>
-      <w:proofErr w:type="spellEnd"/>
-      <w:r>
-        <w:t>.</w:t>
+      <w:r>
+        <w:t>Precio.</w:t>
       </w:r>
     </w:p>
     <w:p>
@@ -1303,29 +1254,8 @@
         <w:spacing w:after="160" w:line="259" w:lineRule="auto"/>
         <w:ind w:left="2160"/>
       </w:pPr>
-      <w:proofErr w:type="spellStart"/>
-      <w:r>
-        <w:t>Por</w:t>
-      </w:r>
-      <w:proofErr w:type="spellEnd"/>
-      <w:r>
-        <w:t xml:space="preserve"> </w:t>
-      </w:r>
-      <w:proofErr w:type="spellStart"/>
-      <w:r>
-        <w:t>antigüedad</w:t>
-      </w:r>
-      <w:proofErr w:type="spellEnd"/>
-      <w:r>
-        <w:t xml:space="preserve"> de </w:t>
-      </w:r>
-      <w:proofErr w:type="spellStart"/>
-      <w:r>
-        <w:t>registro</w:t>
-      </w:r>
-      <w:proofErr w:type="spellEnd"/>
-      <w:r>
-        <w:t>.</w:t>
+      <w:r>
+        <w:t>Por antigüedad de registro.</w:t>
       </w:r>
     </w:p>
     <w:p>
@@ -1358,19 +1288,9 @@
         <w:spacing w:after="160" w:line="259" w:lineRule="auto"/>
         <w:ind w:left="2160"/>
       </w:pPr>
-      <w:proofErr w:type="spellStart"/>
-      <w:r>
-        <w:t>Tipo</w:t>
-      </w:r>
-      <w:proofErr w:type="spellEnd"/>
-      <w:r>
-        <w:t xml:space="preserve"> de </w:t>
-      </w:r>
-      <w:proofErr w:type="spellStart"/>
-      <w:r>
-        <w:t>inmueble</w:t>
-      </w:r>
-      <w:proofErr w:type="spellEnd"/>
+      <w:r>
+        <w:t>Tipo de inmueble</w:t>
+      </w:r>
     </w:p>
     <w:p>
       <w:pPr>
@@ -1382,11 +1302,9 @@
         <w:spacing w:after="160" w:line="259" w:lineRule="auto"/>
         <w:ind w:left="2160"/>
       </w:pPr>
-      <w:proofErr w:type="spellStart"/>
       <w:r>
         <w:t>Ubicación</w:t>
       </w:r>
-      <w:proofErr w:type="spellEnd"/>
     </w:p>
     <w:p>
       <w:pPr>
@@ -1398,11 +1316,9 @@
         <w:spacing w:after="160" w:line="259" w:lineRule="auto"/>
         <w:ind w:left="2160"/>
       </w:pPr>
-      <w:proofErr w:type="spellStart"/>
       <w:r>
         <w:t>Precio</w:t>
       </w:r>
-      <w:proofErr w:type="spellEnd"/>
     </w:p>
     <w:p>
       <w:pPr>
@@ -1414,19 +1330,9 @@
         <w:spacing w:after="160" w:line="259" w:lineRule="auto"/>
         <w:ind w:left="2160"/>
       </w:pPr>
-      <w:proofErr w:type="spellStart"/>
-      <w:r>
-        <w:t>Número</w:t>
-      </w:r>
-      <w:proofErr w:type="spellEnd"/>
-      <w:r>
-        <w:t xml:space="preserve"> de </w:t>
-      </w:r>
-      <w:proofErr w:type="spellStart"/>
-      <w:r>
-        <w:t>dormitorios</w:t>
-      </w:r>
-      <w:proofErr w:type="spellEnd"/>
+      <w:r>
+        <w:t>Número de dormitorios</w:t>
+      </w:r>
     </w:p>
     <w:p>
       <w:pPr>
@@ -1438,11 +1344,9 @@
         <w:spacing w:after="160" w:line="259" w:lineRule="auto"/>
         <w:ind w:left="2160"/>
       </w:pPr>
-      <w:proofErr w:type="spellStart"/>
       <w:r>
         <w:t>Estacionamientos</w:t>
       </w:r>
-      <w:proofErr w:type="spellEnd"/>
     </w:p>
     <w:p>
       <w:pPr>
@@ -1455,13 +1359,8 @@
         <w:ind w:left="2160"/>
       </w:pPr>
       <w:r>
-        <w:t xml:space="preserve">Metros </w:t>
-      </w:r>
-      <w:proofErr w:type="spellStart"/>
-      <w:r>
-        <w:t>cuadrados</w:t>
-      </w:r>
-      <w:proofErr w:type="spellEnd"/>
+        <w:t>Metros cuadrados</w:t>
+      </w:r>
     </w:p>
     <w:p>
       <w:pPr>
@@ -1473,19 +1372,9 @@
         <w:spacing w:after="160" w:line="259" w:lineRule="auto"/>
         <w:ind w:left="2160"/>
       </w:pPr>
-      <w:proofErr w:type="spellStart"/>
-      <w:r>
-        <w:t>Antigüedad</w:t>
-      </w:r>
-      <w:proofErr w:type="spellEnd"/>
-      <w:r>
-        <w:t xml:space="preserve"> del </w:t>
-      </w:r>
-      <w:proofErr w:type="spellStart"/>
-      <w:r>
-        <w:t>inmueble</w:t>
-      </w:r>
-      <w:proofErr w:type="spellEnd"/>
+      <w:r>
+        <w:t>Antigüedad del inmueble</w:t>
+      </w:r>
     </w:p>
     <w:p>
       <w:pPr>
@@ -1497,19 +1386,9 @@
         <w:spacing w:after="160" w:line="259" w:lineRule="auto"/>
         <w:ind w:left="2160"/>
       </w:pPr>
-      <w:proofErr w:type="spellStart"/>
-      <w:r>
-        <w:t>Número</w:t>
-      </w:r>
-      <w:proofErr w:type="spellEnd"/>
-      <w:r>
-        <w:t xml:space="preserve"> de </w:t>
-      </w:r>
-      <w:proofErr w:type="spellStart"/>
-      <w:r>
-        <w:t>baños</w:t>
-      </w:r>
-      <w:proofErr w:type="spellEnd"/>
+      <w:r>
+        <w:t>Número de baños</w:t>
+      </w:r>
     </w:p>
     <w:p>
       <w:pPr>
@@ -1541,13 +1420,8 @@
         <w:spacing w:after="160" w:line="259" w:lineRule="auto"/>
         <w:ind w:left="2160"/>
       </w:pPr>
-      <w:proofErr w:type="spellStart"/>
-      <w:r>
-        <w:t>Área</w:t>
-      </w:r>
-      <w:proofErr w:type="spellEnd"/>
-      <w:r>
-        <w:t>.</w:t>
+      <w:r>
+        <w:t>Área.</w:t>
       </w:r>
     </w:p>
     <w:p>
@@ -1580,13 +1454,8 @@
         <w:spacing w:after="160" w:line="259" w:lineRule="auto"/>
         <w:ind w:left="2160"/>
       </w:pPr>
-      <w:proofErr w:type="spellStart"/>
-      <w:r>
-        <w:t>Dirección</w:t>
-      </w:r>
-      <w:proofErr w:type="spellEnd"/>
-      <w:r>
-        <w:t>.</w:t>
+      <w:r>
+        <w:t>Dirección.</w:t>
       </w:r>
     </w:p>
     <w:p>
@@ -1599,13 +1468,8 @@
         <w:spacing w:after="160" w:line="259" w:lineRule="auto"/>
         <w:ind w:left="2160"/>
       </w:pPr>
-      <w:proofErr w:type="spellStart"/>
-      <w:r>
-        <w:t>Mapa</w:t>
-      </w:r>
-      <w:proofErr w:type="spellEnd"/>
-      <w:r>
-        <w:t>.</w:t>
+      <w:r>
+        <w:t>Mapa.</w:t>
       </w:r>
     </w:p>
     <w:p>
@@ -1618,13 +1482,8 @@
         <w:spacing w:after="160" w:line="259" w:lineRule="auto"/>
         <w:ind w:left="2160"/>
       </w:pPr>
-      <w:proofErr w:type="spellStart"/>
-      <w:r>
-        <w:t>Descripción</w:t>
-      </w:r>
-      <w:proofErr w:type="spellEnd"/>
-      <w:r>
-        <w:t>.</w:t>
+      <w:r>
+        <w:t>Descripción.</w:t>
       </w:r>
     </w:p>
     <w:p>
@@ -1657,13 +1516,8 @@
         <w:spacing w:after="160" w:line="259" w:lineRule="auto"/>
         <w:ind w:left="2160"/>
       </w:pPr>
-      <w:proofErr w:type="spellStart"/>
-      <w:r>
-        <w:t>Dormitorios</w:t>
-      </w:r>
-      <w:proofErr w:type="spellEnd"/>
-      <w:r>
-        <w:t>.</w:t>
+      <w:r>
+        <w:t>Dormitorios.</w:t>
       </w:r>
     </w:p>
     <w:p>
@@ -1676,13 +1530,8 @@
         <w:spacing w:after="160" w:line="259" w:lineRule="auto"/>
         <w:ind w:left="2160"/>
       </w:pPr>
-      <w:proofErr w:type="spellStart"/>
-      <w:r>
-        <w:t>Baños</w:t>
-      </w:r>
-      <w:proofErr w:type="spellEnd"/>
-      <w:r>
-        <w:t>.</w:t>
+      <w:r>
+        <w:t>Baños.</w:t>
       </w:r>
     </w:p>
     <w:p>
@@ -1696,23 +1545,7 @@
         <w:ind w:left="2160"/>
       </w:pPr>
       <w:r>
-        <w:t xml:space="preserve">Metros </w:t>
-      </w:r>
-      <w:proofErr w:type="spellStart"/>
-      <w:r>
-        <w:t>cuadrados</w:t>
-      </w:r>
-      <w:proofErr w:type="spellEnd"/>
-      <w:r>
-        <w:t xml:space="preserve"> de </w:t>
-      </w:r>
-      <w:proofErr w:type="spellStart"/>
-      <w:r>
-        <w:t>terreno</w:t>
-      </w:r>
-      <w:proofErr w:type="spellEnd"/>
-      <w:r>
-        <w:t>.</w:t>
+        <w:t>Metros cuadrados de terreno.</w:t>
       </w:r>
     </w:p>
     <w:p>
@@ -1726,23 +1559,7 @@
         <w:ind w:left="2160"/>
       </w:pPr>
       <w:r>
-        <w:t xml:space="preserve">Metros </w:t>
-      </w:r>
-      <w:proofErr w:type="spellStart"/>
-      <w:r>
-        <w:t>cuadrados</w:t>
-      </w:r>
-      <w:proofErr w:type="spellEnd"/>
-      <w:r>
-        <w:t xml:space="preserve"> de </w:t>
-      </w:r>
-      <w:proofErr w:type="spellStart"/>
-      <w:r>
-        <w:t>construcción</w:t>
-      </w:r>
-      <w:proofErr w:type="spellEnd"/>
-      <w:r>
-        <w:t>.</w:t>
+        <w:t>Metros cuadrados de construcción.</w:t>
       </w:r>
     </w:p>
     <w:p>
@@ -1769,21 +1586,8 @@
         <w:spacing w:after="160" w:line="259" w:lineRule="auto"/>
         <w:ind w:left="2160"/>
       </w:pPr>
-      <w:proofErr w:type="spellStart"/>
-      <w:r>
-        <w:t>Número</w:t>
-      </w:r>
-      <w:proofErr w:type="spellEnd"/>
-      <w:r>
-        <w:t xml:space="preserve"> de </w:t>
-      </w:r>
-      <w:proofErr w:type="spellStart"/>
-      <w:r>
-        <w:t>contacto</w:t>
-      </w:r>
-      <w:proofErr w:type="spellEnd"/>
-      <w:r>
-        <w:t>.</w:t>
+      <w:r>
+        <w:t>Número de contacto.</w:t>
       </w:r>
     </w:p>
     <w:p>
@@ -1876,13 +1680,8 @@
         <w:spacing w:after="160" w:line="259" w:lineRule="auto"/>
         <w:ind w:left="2160"/>
       </w:pPr>
-      <w:proofErr w:type="spellStart"/>
-      <w:r>
-        <w:t>Dirección</w:t>
-      </w:r>
-      <w:proofErr w:type="spellEnd"/>
-      <w:r>
-        <w:t>.</w:t>
+      <w:r>
+        <w:t>Dirección.</w:t>
       </w:r>
     </w:p>
     <w:p>
@@ -1895,21 +1694,8 @@
         <w:spacing w:after="160" w:line="259" w:lineRule="auto"/>
         <w:ind w:left="2160"/>
       </w:pPr>
-      <w:proofErr w:type="spellStart"/>
-      <w:r>
-        <w:t>Posición</w:t>
-      </w:r>
-      <w:proofErr w:type="spellEnd"/>
-      <w:r>
-        <w:t xml:space="preserve"> </w:t>
-      </w:r>
-      <w:proofErr w:type="spellStart"/>
-      <w:r>
-        <w:t>geográfica</w:t>
-      </w:r>
-      <w:proofErr w:type="spellEnd"/>
-      <w:r>
-        <w:t>.</w:t>
+      <w:r>
+        <w:t>Posición geográfica.</w:t>
       </w:r>
     </w:p>
     <w:p>
@@ -1942,13 +1728,8 @@
         <w:spacing w:after="160" w:line="259" w:lineRule="auto"/>
         <w:ind w:left="2160"/>
       </w:pPr>
-      <w:proofErr w:type="spellStart"/>
-      <w:r>
-        <w:t>Precio</w:t>
-      </w:r>
-      <w:proofErr w:type="spellEnd"/>
-      <w:r>
-        <w:t>.</w:t>
+      <w:r>
+        <w:t>Precio.</w:t>
       </w:r>
     </w:p>
     <w:p>
@@ -1961,13 +1742,8 @@
         <w:spacing w:after="160" w:line="259" w:lineRule="auto"/>
         <w:ind w:left="2160"/>
       </w:pPr>
-      <w:proofErr w:type="spellStart"/>
-      <w:r>
-        <w:t>Título</w:t>
-      </w:r>
-      <w:proofErr w:type="spellEnd"/>
-      <w:r>
-        <w:t>.</w:t>
+      <w:r>
+        <w:t>Título.</w:t>
       </w:r>
     </w:p>
     <w:p>
@@ -1980,13 +1756,8 @@
         <w:spacing w:after="160" w:line="259" w:lineRule="auto"/>
         <w:ind w:left="2160"/>
       </w:pPr>
-      <w:proofErr w:type="spellStart"/>
-      <w:r>
-        <w:t>Descripción</w:t>
-      </w:r>
-      <w:proofErr w:type="spellEnd"/>
-      <w:r>
-        <w:t>.</w:t>
+      <w:r>
+        <w:t>Descripción.</w:t>
       </w:r>
     </w:p>
     <w:p>
@@ -1999,13 +1770,8 @@
         <w:spacing w:after="160" w:line="259" w:lineRule="auto"/>
         <w:ind w:left="2160"/>
       </w:pPr>
-      <w:proofErr w:type="spellStart"/>
-      <w:r>
-        <w:t>Teléfono</w:t>
-      </w:r>
-      <w:proofErr w:type="spellEnd"/>
-      <w:r>
-        <w:t>.</w:t>
+      <w:r>
+        <w:t>Teléfono.</w:t>
       </w:r>
     </w:p>
     <w:p>
@@ -2018,13 +1784,8 @@
         <w:spacing w:after="160" w:line="259" w:lineRule="auto"/>
         <w:ind w:left="2160"/>
       </w:pPr>
-      <w:proofErr w:type="spellStart"/>
-      <w:r>
-        <w:t>Correo</w:t>
-      </w:r>
-      <w:proofErr w:type="spellEnd"/>
-      <w:r>
-        <w:t>.</w:t>
+      <w:r>
+        <w:t>Correo.</w:t>
       </w:r>
     </w:p>
     <w:p>
@@ -2037,21 +1798,8 @@
         <w:spacing w:after="160" w:line="259" w:lineRule="auto"/>
         <w:ind w:left="2160"/>
       </w:pPr>
-      <w:proofErr w:type="spellStart"/>
-      <w:r>
-        <w:t>Tipo</w:t>
-      </w:r>
-      <w:proofErr w:type="spellEnd"/>
-      <w:r>
-        <w:t xml:space="preserve"> de </w:t>
-      </w:r>
-      <w:proofErr w:type="spellStart"/>
-      <w:r>
-        <w:t>inmueble</w:t>
-      </w:r>
-      <w:proofErr w:type="spellEnd"/>
-      <w:r>
-        <w:t>.</w:t>
+      <w:r>
+        <w:t>Tipo de inmueble.</w:t>
       </w:r>
     </w:p>
     <w:p>
@@ -2159,13 +1907,8 @@
         <w:spacing w:after="160" w:line="259" w:lineRule="auto"/>
         <w:ind w:left="2160"/>
       </w:pPr>
-      <w:proofErr w:type="spellStart"/>
-      <w:r>
-        <w:t>Razón</w:t>
-      </w:r>
-      <w:proofErr w:type="spellEnd"/>
-      <w:r>
-        <w:t xml:space="preserve"> social</w:t>
+      <w:r>
+        <w:t>Razón social</w:t>
       </w:r>
     </w:p>
     <w:p>
@@ -2178,19 +1921,9 @@
         <w:spacing w:after="160" w:line="259" w:lineRule="auto"/>
         <w:ind w:left="2160"/>
       </w:pPr>
-      <w:proofErr w:type="spellStart"/>
-      <w:r>
-        <w:t>Dirección</w:t>
-      </w:r>
-      <w:proofErr w:type="spellEnd"/>
-      <w:r>
-        <w:t xml:space="preserve"> de la </w:t>
-      </w:r>
-      <w:proofErr w:type="spellStart"/>
-      <w:r>
-        <w:t>empresa</w:t>
-      </w:r>
-      <w:proofErr w:type="spellEnd"/>
+      <w:r>
+        <w:t>Dirección de la empresa</w:t>
+      </w:r>
     </w:p>
     <w:p>
       <w:pPr>
@@ -2202,19 +1935,9 @@
         <w:spacing w:after="160" w:line="259" w:lineRule="auto"/>
         <w:ind w:left="2160"/>
       </w:pPr>
-      <w:proofErr w:type="spellStart"/>
-      <w:r>
-        <w:t>Correo</w:t>
-      </w:r>
-      <w:proofErr w:type="spellEnd"/>
-      <w:r>
-        <w:t xml:space="preserve"> de la </w:t>
-      </w:r>
-      <w:proofErr w:type="spellStart"/>
-      <w:r>
-        <w:t>empresa</w:t>
-      </w:r>
-      <w:proofErr w:type="spellEnd"/>
+      <w:r>
+        <w:t>Correo de la empresa</w:t>
+      </w:r>
     </w:p>
     <w:p>
       <w:pPr>
@@ -2226,21 +1949,8 @@
         <w:spacing w:after="160" w:line="259" w:lineRule="auto"/>
         <w:ind w:left="2160"/>
       </w:pPr>
-      <w:proofErr w:type="spellStart"/>
-      <w:r>
-        <w:t>Página</w:t>
-      </w:r>
-      <w:proofErr w:type="spellEnd"/>
-      <w:r>
-        <w:t xml:space="preserve"> web (</w:t>
-      </w:r>
-      <w:proofErr w:type="spellStart"/>
-      <w:r>
-        <w:t>opcional</w:t>
-      </w:r>
-      <w:proofErr w:type="spellEnd"/>
-      <w:r>
-        <w:t>)</w:t>
+      <w:r>
+        <w:t>Página web (opcional)</w:t>
       </w:r>
     </w:p>
     <w:p>
@@ -2514,21 +2224,7 @@
         <w:rPr>
           <w:lang w:val="es-PE"/>
         </w:rPr>
-        <w:t xml:space="preserve">En la lista de inmuebles, se mostrará información resumida de cada inmueble. Ésta información luego será mostrada de manera completa al hacer </w:t>
-      </w:r>
-      <w:proofErr w:type="spellStart"/>
-      <w:r>
-        <w:rPr>
-          <w:lang w:val="es-PE"/>
-        </w:rPr>
-        <w:t>click</w:t>
-      </w:r>
-      <w:proofErr w:type="spellEnd"/>
-      <w:r>
-        <w:rPr>
-          <w:lang w:val="es-PE"/>
-        </w:rPr>
-        <w:t xml:space="preserve"> en un inmueble.</w:t>
+        <w:t>En la lista de inmuebles, se mostrará información resumida de cada inmueble. Ésta información luego será mostrada de manera completa al hacer click en un inmueble.</w:t>
       </w:r>
     </w:p>
     <w:p>
@@ -2561,21 +2257,7 @@
           <w:lang w:val="es-PE"/>
         </w:rPr>
         <w:lastRenderedPageBreak/>
-        <w:t xml:space="preserve">Se debe implementar un </w:t>
-      </w:r>
-      <w:proofErr w:type="spellStart"/>
-      <w:r>
-        <w:rPr>
-          <w:lang w:val="es-PE"/>
-        </w:rPr>
-        <w:t>dropdown</w:t>
-      </w:r>
-      <w:proofErr w:type="spellEnd"/>
-      <w:r>
-        <w:rPr>
-          <w:lang w:val="es-PE"/>
-        </w:rPr>
-        <w:t xml:space="preserve"> con opciones para ordenar el listado según los criterios especificados en el requerimiento.</w:t>
+        <w:t>Se debe implementar un dropdown con opciones para ordenar el listado según los criterios especificados en el requerimiento.</w:t>
       </w:r>
     </w:p>
     <w:p>
@@ -2607,49 +2289,7 @@
         <w:rPr>
           <w:lang w:val="es-PE"/>
         </w:rPr>
-        <w:t>Se  debe implementar una opción de búsqueda avanzada o filtrado utilizando los componentes que se requieran (</w:t>
-      </w:r>
-      <w:proofErr w:type="spellStart"/>
-      <w:r>
-        <w:rPr>
-          <w:lang w:val="es-PE"/>
-        </w:rPr>
-        <w:t>Textbox</w:t>
-      </w:r>
-      <w:proofErr w:type="spellEnd"/>
-      <w:r>
-        <w:rPr>
-          <w:lang w:val="es-PE"/>
-        </w:rPr>
-        <w:t xml:space="preserve">, </w:t>
-      </w:r>
-      <w:proofErr w:type="spellStart"/>
-      <w:r>
-        <w:rPr>
-          <w:lang w:val="es-PE"/>
-        </w:rPr>
-        <w:t>checkbox</w:t>
-      </w:r>
-      <w:proofErr w:type="spellEnd"/>
-      <w:r>
-        <w:rPr>
-          <w:lang w:val="es-PE"/>
-        </w:rPr>
-        <w:t xml:space="preserve">, slider, </w:t>
-      </w:r>
-      <w:proofErr w:type="spellStart"/>
-      <w:r>
-        <w:rPr>
-          <w:lang w:val="es-PE"/>
-        </w:rPr>
-        <w:t>etc</w:t>
-      </w:r>
-      <w:proofErr w:type="spellEnd"/>
-      <w:r>
-        <w:rPr>
-          <w:lang w:val="es-PE"/>
-        </w:rPr>
-        <w:t>).</w:t>
+        <w:t>Se  debe implementar una opción de búsqueda avanzada o filtrado utilizando los componentes que se requieran (Textbox, checkbox, slider, etc).</w:t>
       </w:r>
     </w:p>
     <w:p>
@@ -2683,22 +2323,8 @@
         </w:rPr>
         <w:t>Se debe implementar una vista de información detallada de cada inmueble.</w:t>
       </w:r>
-    </w:p>
-    <w:p>
-      <w:pPr>
-        <w:ind w:left="1440" w:firstLine="360"/>
-        <w:rPr>
-          <w:lang w:val="es-PE"/>
-        </w:rPr>
-      </w:pPr>
-    </w:p>
-    <w:p>
-      <w:pPr>
-        <w:ind w:left="1440" w:firstLine="360"/>
-        <w:rPr>
-          <w:lang w:val="es-PE"/>
-        </w:rPr>
-      </w:pPr>
+      <w:bookmarkStart w:id="0" w:name="_GoBack"/>
+      <w:bookmarkEnd w:id="0"/>
     </w:p>
     <w:p>
       <w:pPr>
@@ -2819,21 +2445,7 @@
         <w:rPr>
           <w:lang w:val="es-PE"/>
         </w:rPr>
-        <w:t xml:space="preserve">Se debe implementar un formulario para el registro de inmuebles con los campos especificados en el requerimiento. Además, se debe implementar un file </w:t>
-      </w:r>
-      <w:proofErr w:type="spellStart"/>
-      <w:r>
-        <w:rPr>
-          <w:lang w:val="es-PE"/>
-        </w:rPr>
-        <w:t>uploader</w:t>
-      </w:r>
-      <w:proofErr w:type="spellEnd"/>
-      <w:r>
-        <w:rPr>
-          <w:lang w:val="es-PE"/>
-        </w:rPr>
-        <w:t xml:space="preserve"> para poder adjuntar imágenes a la oferta.</w:t>
+        <w:t>Se debe implementar un formulario para el registro de inmuebles con los campos especificados en el requerimiento. Además, se debe implementar un file uploader para poder adjuntar imágenes a la oferta.</w:t>
       </w:r>
     </w:p>
     <w:p>
@@ -2929,7 +2541,6 @@
         <w:rPr>
           <w:lang w:val="es-PE"/>
         </w:rPr>
-        <w:lastRenderedPageBreak/>
         <w:t>Se debe implementar un formulario de registro diferente para cuando el usuario es del tipo Empresa.</w:t>
       </w:r>
     </w:p>
@@ -2948,6 +2559,7 @@
         <w:rPr>
           <w:lang w:val="es-PE"/>
         </w:rPr>
+        <w:lastRenderedPageBreak/>
         <w:t>Del RF18-RF19:</w:t>
       </w:r>
     </w:p>
@@ -3024,7 +2636,6 @@
           <w:lang w:val="es-PE"/>
         </w:rPr>
       </w:pPr>
-      <w:bookmarkStart w:id="0" w:name="_GoBack"/>
       <w:r>
         <w:rPr>
           <w:b/>
@@ -3076,7 +2687,6 @@
           <w:lang w:val="es-PE"/>
         </w:rPr>
       </w:pPr>
-      <w:proofErr w:type="spellStart"/>
       <w:r>
         <w:rPr>
           <w:b/>
@@ -3084,7 +2694,6 @@
         </w:rPr>
         <w:t>Hibernate</w:t>
       </w:r>
-      <w:proofErr w:type="spellEnd"/>
     </w:p>
     <w:p>
       <w:pPr>
@@ -3103,17 +2712,8 @@
           <w:b/>
           <w:lang w:val="es-PE"/>
         </w:rPr>
-        <w:t xml:space="preserve">Java </w:t>
-      </w:r>
-      <w:proofErr w:type="spellStart"/>
-      <w:r>
-        <w:rPr>
-          <w:b/>
-          <w:lang w:val="es-PE"/>
-        </w:rPr>
-        <w:t>Servlets</w:t>
-      </w:r>
-      <w:proofErr w:type="spellEnd"/>
+        <w:t>Java Servlets</w:t>
+      </w:r>
     </w:p>
     <w:p>
       <w:pPr>
@@ -3147,7 +2747,6 @@
           <w:lang w:val="es-PE"/>
         </w:rPr>
       </w:pPr>
-      <w:proofErr w:type="spellStart"/>
       <w:r>
         <w:rPr>
           <w:b/>
@@ -3155,7 +2754,6 @@
         </w:rPr>
         <w:t>Bootstrap</w:t>
       </w:r>
-      <w:proofErr w:type="spellEnd"/>
     </w:p>
     <w:p>
       <w:pPr>
@@ -3169,7 +2767,6 @@
           <w:lang w:val="es-PE"/>
         </w:rPr>
       </w:pPr>
-      <w:proofErr w:type="spellStart"/>
       <w:r>
         <w:rPr>
           <w:b/>
@@ -3177,7 +2774,6 @@
         </w:rPr>
         <w:t>JQuery</w:t>
       </w:r>
-      <w:proofErr w:type="spellEnd"/>
     </w:p>
     <w:p>
       <w:pPr>
@@ -3191,7 +2787,6 @@
           <w:lang w:val="es-PE"/>
         </w:rPr>
       </w:pPr>
-      <w:proofErr w:type="spellStart"/>
       <w:r>
         <w:rPr>
           <w:b/>
@@ -3199,7 +2794,6 @@
         </w:rPr>
         <w:t>MySQL</w:t>
       </w:r>
-      <w:proofErr w:type="spellEnd"/>
     </w:p>
     <w:p>
       <w:pPr>
@@ -3213,21 +2807,12 @@
           <w:lang w:val="es-PE"/>
         </w:rPr>
       </w:pPr>
-      <w:proofErr w:type="spellStart"/>
       <w:r>
         <w:rPr>
           <w:b/>
           <w:lang w:val="es-PE"/>
         </w:rPr>
-        <w:t>Glassfish</w:t>
-      </w:r>
-      <w:proofErr w:type="spellEnd"/>
-      <w:r>
-        <w:rPr>
-          <w:b/>
-          <w:lang w:val="es-PE"/>
-        </w:rPr>
-        <w:t xml:space="preserve"> Server</w:t>
+        <w:t>Glassfish Server</w:t>
       </w:r>
     </w:p>
     <w:p>
@@ -3242,7 +2827,6 @@
           <w:lang w:val="es-PE"/>
         </w:rPr>
       </w:pPr>
-      <w:proofErr w:type="spellStart"/>
       <w:r>
         <w:rPr>
           <w:b/>
@@ -3250,7 +2834,6 @@
         </w:rPr>
         <w:t>Maven</w:t>
       </w:r>
-      <w:proofErr w:type="spellEnd"/>
     </w:p>
     <w:p>
       <w:pPr>
@@ -3264,7 +2847,6 @@
           <w:lang w:val="es-PE"/>
         </w:rPr>
       </w:pPr>
-      <w:proofErr w:type="spellStart"/>
       <w:r>
         <w:rPr>
           <w:b/>
@@ -3272,7 +2854,6 @@
         </w:rPr>
         <w:t>JUnit</w:t>
       </w:r>
-      <w:proofErr w:type="spellEnd"/>
     </w:p>
     <w:p>
       <w:pPr>
@@ -3308,7 +2889,6 @@
           <w:lang w:val="es-PE"/>
         </w:rPr>
       </w:pPr>
-      <w:proofErr w:type="spellStart"/>
       <w:r>
         <w:rPr>
           <w:b/>
@@ -3317,7 +2897,6 @@
         </w:rPr>
         <w:t>SQLite</w:t>
       </w:r>
-      <w:proofErr w:type="spellEnd"/>
     </w:p>
     <w:p>
       <w:pPr>
@@ -3339,18 +2918,8 @@
           <w:sz w:val="24"/>
           <w:lang w:val="es-PE"/>
         </w:rPr>
-        <w:t xml:space="preserve">Android API10: </w:t>
-      </w:r>
-      <w:proofErr w:type="spellStart"/>
-      <w:r>
-        <w:rPr>
-          <w:b/>
-          <w:sz w:val="24"/>
-          <w:lang w:val="es-PE"/>
-        </w:rPr>
-        <w:t>Gingerbread</w:t>
-      </w:r>
-      <w:proofErr w:type="spellEnd"/>
+        <w:t>Android API10: Gingerbread</w:t>
+      </w:r>
     </w:p>
     <w:p>
       <w:pPr>
@@ -3366,23 +2935,13 @@
           <w:lang w:val="es-PE"/>
         </w:rPr>
       </w:pPr>
-      <w:proofErr w:type="spellStart"/>
       <w:r>
         <w:rPr>
           <w:b/>
           <w:sz w:val="24"/>
           <w:lang w:val="es-PE"/>
         </w:rPr>
-        <w:t>Dalvik</w:t>
-      </w:r>
-      <w:proofErr w:type="spellEnd"/>
-      <w:r>
-        <w:rPr>
-          <w:b/>
-          <w:sz w:val="24"/>
-          <w:lang w:val="es-PE"/>
-        </w:rPr>
-        <w:t xml:space="preserve"> Virtual Machine</w:t>
+        <w:t>Dalvik Virtual Machine</w:t>
       </w:r>
     </w:p>
     <w:p>
@@ -3399,7 +2958,6 @@
           <w:lang w:val="es-PE"/>
         </w:rPr>
       </w:pPr>
-      <w:proofErr w:type="spellStart"/>
       <w:r>
         <w:rPr>
           <w:b/>
@@ -3408,7 +2966,6 @@
         </w:rPr>
         <w:t>Gradle</w:t>
       </w:r>
-      <w:proofErr w:type="spellEnd"/>
     </w:p>
     <w:p>
       <w:pPr>
@@ -3424,7 +2981,6 @@
           <w:lang w:val="es-PE"/>
         </w:rPr>
       </w:pPr>
-      <w:proofErr w:type="spellStart"/>
       <w:r>
         <w:rPr>
           <w:b/>
@@ -3433,9 +2989,7 @@
         </w:rPr>
         <w:t>JUnit</w:t>
       </w:r>
-      <w:proofErr w:type="spellEnd"/>
-    </w:p>
-    <w:bookmarkEnd w:id="0"/>
+    </w:p>
     <w:p>
       <w:pPr>
         <w:rPr>
@@ -3477,6 +3031,7 @@
       <w:r>
         <w:rPr>
           <w:noProof/>
+          <w:lang w:val="es-PE" w:eastAsia="es-PE"/>
         </w:rPr>
         <w:lastRenderedPageBreak/>
         <mc:AlternateContent>
@@ -3794,20 +3349,7 @@
                                 <w:jc w:val="center"/>
                               </w:pPr>
                               <w:r>
-                                <w:t>BD</w:t>
-                              </w:r>
-                              <w:proofErr w:type="gramStart"/>
-                              <w:r>
-                                <w:t>_[</w:t>
-                              </w:r>
-                              <w:proofErr w:type="spellStart"/>
-                              <w:proofErr w:type="gramEnd"/>
-                              <w:r>
-                                <w:t>Nombre</w:t>
-                              </w:r>
-                              <w:proofErr w:type="spellEnd"/>
-                              <w:r>
-                                <w:t>]</w:t>
+                                <w:t>BD_[Nombre]</w:t>
                               </w:r>
                             </w:p>
                           </w:txbxContent>
@@ -4081,16 +3623,11 @@
                               <w:pPr>
                                 <w:jc w:val="center"/>
                               </w:pPr>
-                              <w:proofErr w:type="gramStart"/>
                               <w:r>
                                 <w:t>Controller1</w:t>
                               </w:r>
                               <w:r>
-                                <w:t>(</w:t>
-                              </w:r>
-                              <w:proofErr w:type="gramEnd"/>
-                              <w:r>
-                                <w:t>Servlet)</w:t>
+                                <w:t>(Servlet)</w:t>
                               </w:r>
                             </w:p>
                           </w:txbxContent>
@@ -4340,21 +3877,12 @@
                                   <w:szCs w:val="18"/>
                                 </w:rPr>
                               </w:pPr>
-                              <w:proofErr w:type="spellStart"/>
                               <w:r>
                                 <w:rPr>
                                   <w:sz w:val="18"/>
                                   <w:szCs w:val="18"/>
                                 </w:rPr>
-                                <w:t>Seguridad</w:t>
-                              </w:r>
-                              <w:proofErr w:type="spellEnd"/>
-                              <w:r>
-                                <w:rPr>
-                                  <w:sz w:val="18"/>
-                                  <w:szCs w:val="18"/>
-                                </w:rPr>
-                                <w:t xml:space="preserve"> </w:t>
+                                <w:t xml:space="preserve">Seguridad </w:t>
                               </w:r>
                             </w:p>
                             <w:p>
@@ -4370,23 +3898,7 @@
                                   <w:sz w:val="18"/>
                                   <w:szCs w:val="18"/>
                                 </w:rPr>
-                                <w:t>(</w:t>
-                              </w:r>
-                              <w:proofErr w:type="spellStart"/>
-                              <w:r>
-                                <w:rPr>
-                                  <w:sz w:val="18"/>
-                                  <w:szCs w:val="18"/>
-                                </w:rPr>
-                                <w:t>Registro</w:t>
-                              </w:r>
-                              <w:proofErr w:type="spellEnd"/>
-                              <w:r>
-                                <w:rPr>
-                                  <w:sz w:val="18"/>
-                                  <w:szCs w:val="18"/>
-                                </w:rPr>
-                                <w:t xml:space="preserve"> y Login)</w:t>
+                                <w:t>(Registro y Login)</w:t>
                               </w:r>
                             </w:p>
                           </w:txbxContent>
@@ -4494,7 +4006,7 @@
               </wp:anchor>
             </w:drawing>
           </mc:Choice>
-          <mc:Fallback xmlns:w15="http://schemas.microsoft.com/office/word/2012/wordml">
+          <mc:Fallback>
             <w:pict>
               <v:group w14:anchorId="08D2D52A" id="42 Grupo" o:spid="_x0000_s1026" style="position:absolute;left:0;text-align:left;margin-left:359.25pt;margin-top:-36.75pt;width:333.45pt;height:536.25pt;z-index:251667456;mso-width-relative:margin;mso-height-relative:margin" coordorigin=",-1856" coordsize="65055,94820" o:gfxdata="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">
                 <v:rect id="43 Rectángulo" o:spid="_x0000_s1027" style="position:absolute;top:2381;width:65055;height:16288;visibility:visible;mso-wrap-style:square;v-text-anchor:middle" o:gfxdata="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" fillcolor="white [3201]" strokecolor="#f79646 [3209]" strokeweight="2pt"/>
@@ -4557,20 +4069,7 @@
                           <w:jc w:val="center"/>
                         </w:pPr>
                         <w:r>
-                          <w:t>BD</w:t>
-                        </w:r>
-                        <w:proofErr w:type="gramStart"/>
-                        <w:r>
-                          <w:t>_[</w:t>
-                        </w:r>
-                        <w:proofErr w:type="spellStart"/>
-                        <w:proofErr w:type="gramEnd"/>
-                        <w:r>
-                          <w:t>Nombre</w:t>
-                        </w:r>
-                        <w:proofErr w:type="spellEnd"/>
-                        <w:r>
-                          <w:t>]</w:t>
+                          <w:t>BD_[Nombre]</w:t>
                         </w:r>
                       </w:p>
                     </w:txbxContent>
@@ -4633,16 +4132,11 @@
                         <w:pPr>
                           <w:jc w:val="center"/>
                         </w:pPr>
-                        <w:proofErr w:type="gramStart"/>
                         <w:r>
                           <w:t>Controller1</w:t>
                         </w:r>
                         <w:r>
-                          <w:t>(</w:t>
-                        </w:r>
-                        <w:proofErr w:type="gramEnd"/>
-                        <w:r>
-                          <w:t>Servlet)</w:t>
+                          <w:t>(Servlet)</w:t>
                         </w:r>
                       </w:p>
                     </w:txbxContent>
@@ -4699,21 +4193,12 @@
                             <w:szCs w:val="18"/>
                           </w:rPr>
                         </w:pPr>
-                        <w:proofErr w:type="spellStart"/>
                         <w:r>
                           <w:rPr>
                             <w:sz w:val="18"/>
                             <w:szCs w:val="18"/>
                           </w:rPr>
-                          <w:t>Seguridad</w:t>
-                        </w:r>
-                        <w:proofErr w:type="spellEnd"/>
-                        <w:r>
-                          <w:rPr>
-                            <w:sz w:val="18"/>
-                            <w:szCs w:val="18"/>
-                          </w:rPr>
-                          <w:t xml:space="preserve"> </w:t>
+                          <w:t xml:space="preserve">Seguridad </w:t>
                         </w:r>
                       </w:p>
                       <w:p>
@@ -4729,23 +4214,7 @@
                             <w:sz w:val="18"/>
                             <w:szCs w:val="18"/>
                           </w:rPr>
-                          <w:t>(</w:t>
-                        </w:r>
-                        <w:proofErr w:type="spellStart"/>
-                        <w:r>
-                          <w:rPr>
-                            <w:sz w:val="18"/>
-                            <w:szCs w:val="18"/>
-                          </w:rPr>
-                          <w:t>Registro</w:t>
-                        </w:r>
-                        <w:proofErr w:type="spellEnd"/>
-                        <w:r>
-                          <w:rPr>
-                            <w:sz w:val="18"/>
-                            <w:szCs w:val="18"/>
-                          </w:rPr>
-                          <w:t xml:space="preserve"> y Login)</w:t>
+                          <w:t>(Registro y Login)</w:t>
                         </w:r>
                       </w:p>
                     </w:txbxContent>
@@ -4768,6 +4237,7 @@
       <w:r>
         <w:rPr>
           <w:noProof/>
+          <w:lang w:val="es-PE" w:eastAsia="es-PE"/>
         </w:rPr>
         <mc:AlternateContent>
           <mc:Choice Requires="wps">
@@ -4842,7 +4312,7 @@
               </wp:anchor>
             </w:drawing>
           </mc:Choice>
-          <mc:Fallback xmlns:w15="http://schemas.microsoft.com/office/word/2012/wordml">
+          <mc:Fallback>
             <w:pict>
               <v:shape w14:anchorId="403BDED5" id="266 Tarjeta" o:spid="_x0000_s1051" type="#_x0000_t121" style="position:absolute;left:0;text-align:left;margin-left:593pt;margin-top:9.45pt;width:69.8pt;height:31.75pt;z-index:251670528;visibility:visible;mso-wrap-style:square;mso-wrap-distance-left:9pt;mso-wrap-distance-top:0;mso-wrap-distance-right:9pt;mso-wrap-distance-bottom:0;mso-position-horizontal:absolute;mso-position-horizontal-relative:text;mso-position-vertical:absolute;mso-position-vertical-relative:text;v-text-anchor:middle" o:gfxdata="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" fillcolor="white [3201]" strokecolor="#4f81bd [3204]" strokeweight="2pt">
                 <v:textbox>
@@ -4871,6 +4341,7 @@
       <w:r>
         <w:rPr>
           <w:noProof/>
+          <w:lang w:val="es-PE" w:eastAsia="es-PE"/>
         </w:rPr>
         <mc:AlternateContent>
           <mc:Choice Requires="wps">
@@ -4945,7 +4416,7 @@
               </wp:anchor>
             </w:drawing>
           </mc:Choice>
-          <mc:Fallback xmlns:w15="http://schemas.microsoft.com/office/word/2012/wordml">
+          <mc:Fallback>
             <w:pict>
               <v:shape w14:anchorId="61814BE8" id="265 Tarjeta" o:spid="_x0000_s1052" type="#_x0000_t121" style="position:absolute;left:0;text-align:left;margin-left:506.4pt;margin-top:10.05pt;width:69.8pt;height:31.75pt;z-index:251669504;visibility:visible;mso-wrap-style:square;mso-wrap-distance-left:9pt;mso-wrap-distance-top:0;mso-wrap-distance-right:9pt;mso-wrap-distance-bottom:0;mso-position-horizontal:absolute;mso-position-horizontal-relative:text;mso-position-vertical:absolute;mso-position-vertical-relative:text;v-text-anchor:middle" o:gfxdata="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" fillcolor="white [3201]" strokecolor="#4f81bd [3204]" strokeweight="2pt">
                 <v:textbox>
@@ -4974,6 +4445,7 @@
       <w:r>
         <w:rPr>
           <w:noProof/>
+          <w:lang w:val="es-PE" w:eastAsia="es-PE"/>
         </w:rPr>
         <mc:AlternateContent>
           <mc:Choice Requires="wpg">
@@ -6088,11 +5560,9 @@
                                   <w:lang w:val="es-PE"/>
                                 </w:rPr>
                               </w:pPr>
-                              <w:proofErr w:type="spellStart"/>
                               <w:r>
                                 <w:t>Persistencia</w:t>
                               </w:r>
-                              <w:proofErr w:type="spellEnd"/>
                             </w:p>
                           </w:txbxContent>
                         </wps:txbx>
@@ -6112,7 +5582,7 @@
               </wp:anchor>
             </w:drawing>
           </mc:Choice>
-          <mc:Fallback xmlns:w15="http://schemas.microsoft.com/office/word/2012/wordml">
+          <mc:Fallback>
             <w:pict>
               <v:group w14:anchorId="31C64360" id="2 Grupo" o:spid="_x0000_s1053" style="position:absolute;left:0;text-align:left;margin-left:-63.75pt;margin-top:-15pt;width:309.75pt;height:416.25pt;z-index:251662336;mso-width-relative:margin;mso-height-relative:margin" coordorigin=",-1047" coordsize="48196,64578" o:gfxdata="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">
                 <v:roundrect id="3 Rectángulo redondeado" o:spid="_x0000_s1054" style="position:absolute;top:-1047;width:48196;height:64578;visibility:visible;mso-wrap-style:square;v-text-anchor:middle" arcsize="10923f" o:gfxdata="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" fillcolor="#9bbb59 [3206]" strokecolor="#4e6128 [1606]" strokeweight="2pt">
@@ -6494,11 +5964,9 @@
                             <w:lang w:val="es-PE"/>
                           </w:rPr>
                         </w:pPr>
-                        <w:proofErr w:type="spellStart"/>
                         <w:r>
                           <w:t>Persistencia</w:t>
                         </w:r>
-                        <w:proofErr w:type="spellEnd"/>
                       </w:p>
                     </w:txbxContent>
                   </v:textbox>
@@ -6511,6 +5979,7 @@
       <w:r>
         <w:rPr>
           <w:noProof/>
+          <w:lang w:val="es-PE" w:eastAsia="es-PE"/>
         </w:rPr>
         <w:drawing>
           <wp:anchor distT="0" distB="0" distL="114300" distR="114300" simplePos="0" relativeHeight="251668480" behindDoc="0" locked="0" layoutInCell="1" allowOverlap="1" wp14:anchorId="04B79FCF" wp14:editId="137A771B">
@@ -6538,7 +6007,7 @@
                     </pic:cNvPicPr>
                   </pic:nvPicPr>
                   <pic:blipFill>
-                    <a:blip r:embed="rId8" cstate="print">
+                    <a:blip r:embed="rId7" cstate="print">
                       <a:extLst>
                         <a:ext uri="{28A0092B-C50C-407E-A947-70E740481C1C}">
                           <a14:useLocalDpi xmlns:a14="http://schemas.microsoft.com/office/drawing/2010/main" val="0"/>
@@ -6578,6 +6047,7 @@
       <w:r>
         <w:rPr>
           <w:noProof/>
+          <w:lang w:val="es-PE" w:eastAsia="es-PE"/>
         </w:rPr>
         <w:drawing>
           <wp:anchor distT="0" distB="0" distL="114300" distR="114300" simplePos="0" relativeHeight="251661312" behindDoc="0" locked="0" layoutInCell="1" allowOverlap="1" wp14:anchorId="5C381568" wp14:editId="6E9A255F">
@@ -6605,7 +6075,7 @@
                     </pic:cNvPicPr>
                   </pic:nvPicPr>
                   <pic:blipFill>
-                    <a:blip r:embed="rId9" cstate="print">
+                    <a:blip r:embed="rId8" cstate="print">
                       <a:extLst>
                         <a:ext uri="{28A0092B-C50C-407E-A947-70E740481C1C}">
                           <a14:useLocalDpi xmlns:a14="http://schemas.microsoft.com/office/drawing/2010/main" val="0"/>
@@ -6652,6 +6122,7 @@
       <w:r>
         <w:rPr>
           <w:noProof/>
+          <w:lang w:val="es-PE" w:eastAsia="es-PE"/>
         </w:rPr>
         <mc:AlternateContent>
           <mc:Choice Requires="wps">
@@ -6726,7 +6197,7 @@
               </wp:anchor>
             </w:drawing>
           </mc:Choice>
-          <mc:Fallback xmlns:w15="http://schemas.microsoft.com/office/word/2012/wordml">
+          <mc:Fallback>
             <w:pict>
               <v:shapetype w14:anchorId="18CC81AE" id="_x0000_t69" coordsize="21600,21600" o:spt="69" adj="4320,5400" path="m,10800l@0,21600@0@3@2@3@2,21600,21600,10800@2,0@2@1@0@1@0,xe">
                 <v:stroke joinstyle="miter"/>
@@ -6773,6 +6244,7 @@
       <w:r>
         <w:rPr>
           <w:noProof/>
+          <w:lang w:val="es-PE" w:eastAsia="es-PE"/>
         </w:rPr>
         <mc:AlternateContent>
           <mc:Choice Requires="wps">
@@ -6853,7 +6325,7 @@
               </wp:anchor>
             </w:drawing>
           </mc:Choice>
-          <mc:Fallback xmlns:w15="http://schemas.microsoft.com/office/word/2012/wordml">
+          <mc:Fallback>
             <w:pict>
               <v:shapetype w14:anchorId="3ED28AEF" id="_x0000_t132" coordsize="21600,21600" o:spt="132" path="m10800,qx,3391l,18209qy10800,21600,21600,18209l21600,3391qy10800,xem,3391nfqy10800,6782,21600,3391e">
                 <v:path o:extrusionok="f" gradientshapeok="t" o:connecttype="custom" o:connectlocs="10800,6782;10800,0;0,10800;10800,21600;21600,10800" o:connectangles="270,270,180,90,0" textboxrect="0,6782,21600,18209"/>
@@ -6886,6 +6358,7 @@
       <w:r>
         <w:rPr>
           <w:noProof/>
+          <w:lang w:val="es-PE" w:eastAsia="es-PE"/>
         </w:rPr>
         <mc:AlternateContent>
           <mc:Choice Requires="wps">
@@ -6941,9 +6414,9 @@
               </wp:anchor>
             </w:drawing>
           </mc:Choice>
-          <mc:Fallback xmlns:w15="http://schemas.microsoft.com/office/word/2012/wordml">
+          <mc:Fallback>
             <w:pict>
-              <v:line w14:anchorId="71A115ED" id="41 Conector recto" o:spid="_x0000_s1026" style="position:absolute;z-index:251666432;visibility:visible;mso-wrap-style:square;mso-height-percent:0;mso-wrap-distance-left:9pt;mso-wrap-distance-top:0;mso-wrap-distance-right:9pt;mso-wrap-distance-bottom:0;mso-position-horizontal:absolute;mso-position-horizontal-relative:text;mso-position-vertical:absolute;mso-position-vertical-relative:text;mso-height-percent:0;mso-height-relative:margin" from="104.25pt,323.3pt" to="104.25pt,403.55pt" o:gfxdata="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" strokecolor="#c0504d [3205]" strokeweight="3pt">
+              <v:line w14:anchorId="67998F80" id="41 Conector recto" o:spid="_x0000_s1026" style="position:absolute;z-index:251666432;visibility:visible;mso-wrap-style:square;mso-height-percent:0;mso-wrap-distance-left:9pt;mso-wrap-distance-top:0;mso-wrap-distance-right:9pt;mso-wrap-distance-bottom:0;mso-position-horizontal:absolute;mso-position-horizontal-relative:text;mso-position-vertical:absolute;mso-position-vertical-relative:text;mso-height-percent:0;mso-height-relative:margin" from="104.25pt,323.3pt" to="104.25pt,403.55pt" o:gfxdata="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" strokecolor="#c0504d [3205]" strokeweight="3pt">
                 <v:shadow on="t" color="black" opacity="22937f" origin=",.5" offset="0,.63889mm"/>
               </v:line>
             </w:pict>
@@ -6953,6 +6426,7 @@
       <w:r>
         <w:rPr>
           <w:noProof/>
+          <w:lang w:val="es-PE" w:eastAsia="es-PE"/>
         </w:rPr>
         <mc:AlternateContent>
           <mc:Choice Requires="wps">
@@ -7006,20 +6480,7 @@
                               <w:jc w:val="center"/>
                             </w:pPr>
                             <w:r>
-                              <w:t>BD</w:t>
-                            </w:r>
-                            <w:proofErr w:type="gramStart"/>
-                            <w:r>
-                              <w:t>_[</w:t>
-                            </w:r>
-                            <w:proofErr w:type="spellStart"/>
-                            <w:proofErr w:type="gramEnd"/>
-                            <w:r>
-                              <w:t>Nombre</w:t>
-                            </w:r>
-                            <w:proofErr w:type="spellEnd"/>
-                            <w:r>
-                              <w:t>]</w:t>
+                              <w:t>BD_[Nombre]</w:t>
                             </w:r>
                           </w:p>
                         </w:txbxContent>
@@ -7042,7 +6503,7 @@
               </wp:anchor>
             </w:drawing>
           </mc:Choice>
-          <mc:Fallback xmlns:w15="http://schemas.microsoft.com/office/word/2012/wordml">
+          <mc:Fallback>
             <w:pict>
               <v:shape w14:anchorId="5CB27452" id="38 Cilindro" o:spid="_x0000_s1080" type="#_x0000_t22" style="position:absolute;margin-left:-141pt;margin-top:573.1pt;width:88.5pt;height:90.75pt;z-index:251664384;visibility:visible;mso-wrap-style:square;mso-width-percent:0;mso-height-percent:0;mso-wrap-distance-left:9pt;mso-wrap-distance-top:0;mso-wrap-distance-right:9pt;mso-wrap-distance-bottom:0;mso-position-horizontal:absolute;mso-position-horizontal-relative:text;mso-position-vertical:absolute;mso-position-vertical-relative:text;mso-width-percent:0;mso-height-percent:0;mso-width-relative:margin;mso-height-relative:margin;v-text-anchor:middle" o:gfxdata="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" adj="5266" fillcolor="#4f81bd [3204]" strokecolor="#243f60 [1604]" strokeweight="2pt">
                 <v:textbox>
@@ -7052,20 +6513,7 @@
                         <w:jc w:val="center"/>
                       </w:pPr>
                       <w:r>
-                        <w:t>BD</w:t>
-                      </w:r>
-                      <w:proofErr w:type="gramStart"/>
-                      <w:r>
-                        <w:t>_[</w:t>
-                      </w:r>
-                      <w:proofErr w:type="spellStart"/>
-                      <w:proofErr w:type="gramEnd"/>
-                      <w:r>
-                        <w:t>Nombre</w:t>
-                      </w:r>
-                      <w:proofErr w:type="spellEnd"/>
-                      <w:r>
-                        <w:t>]</w:t>
+                        <w:t>BD_[Nombre]</w:t>
                       </w:r>
                     </w:p>
                   </w:txbxContent>
@@ -7078,6 +6526,7 @@
       <w:r>
         <w:rPr>
           <w:noProof/>
+          <w:lang w:val="es-PE" w:eastAsia="es-PE"/>
         </w:rPr>
         <mc:AlternateContent>
           <mc:Choice Requires="wps">
@@ -7131,20 +6580,7 @@
                               <w:jc w:val="center"/>
                             </w:pPr>
                             <w:r>
-                              <w:t>BD</w:t>
-                            </w:r>
-                            <w:proofErr w:type="gramStart"/>
-                            <w:r>
-                              <w:t>_[</w:t>
-                            </w:r>
-                            <w:proofErr w:type="spellStart"/>
-                            <w:proofErr w:type="gramEnd"/>
-                            <w:r>
-                              <w:t>Nombre</w:t>
-                            </w:r>
-                            <w:proofErr w:type="spellEnd"/>
-                            <w:r>
-                              <w:t>]</w:t>
+                              <w:t>BD_[Nombre]</w:t>
                             </w:r>
                           </w:p>
                         </w:txbxContent>
@@ -7167,7 +6603,7 @@
               </wp:anchor>
             </w:drawing>
           </mc:Choice>
-          <mc:Fallback xmlns:w15="http://schemas.microsoft.com/office/word/2012/wordml">
+          <mc:Fallback>
             <w:pict>
               <v:shape w14:anchorId="45A0B5F9" id="37 Cilindro" o:spid="_x0000_s1081" type="#_x0000_t22" style="position:absolute;margin-left:-153pt;margin-top:561.1pt;width:88.5pt;height:90.75pt;z-index:251663360;visibility:visible;mso-wrap-style:square;mso-width-percent:0;mso-height-percent:0;mso-wrap-distance-left:9pt;mso-wrap-distance-top:0;mso-wrap-distance-right:9pt;mso-wrap-distance-bottom:0;mso-position-horizontal:absolute;mso-position-horizontal-relative:text;mso-position-vertical:absolute;mso-position-vertical-relative:text;mso-width-percent:0;mso-height-percent:0;mso-width-relative:margin;mso-height-relative:margin;v-text-anchor:middle" o:gfxdata="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" adj="5266" fillcolor="#4f81bd [3204]" strokecolor="#243f60 [1604]" strokeweight="2pt">
                 <v:textbox>
@@ -7177,20 +6613,7 @@
                         <w:jc w:val="center"/>
                       </w:pPr>
                       <w:r>
-                        <w:t>BD</w:t>
-                      </w:r>
-                      <w:proofErr w:type="gramStart"/>
-                      <w:r>
-                        <w:t>_[</w:t>
-                      </w:r>
-                      <w:proofErr w:type="spellStart"/>
-                      <w:proofErr w:type="gramEnd"/>
-                      <w:r>
-                        <w:t>Nombre</w:t>
-                      </w:r>
-                      <w:proofErr w:type="spellEnd"/>
-                      <w:r>
-                        <w:t>]</w:t>
+                        <w:t>BD_[Nombre]</w:t>
                       </w:r>
                     </w:p>
                   </w:txbxContent>
@@ -7214,6 +6637,7 @@
       <w:r>
         <w:rPr>
           <w:noProof/>
+          <w:lang w:val="es-PE" w:eastAsia="es-PE"/>
         </w:rPr>
         <mc:AlternateContent>
           <mc:Choice Requires="wps">
@@ -7264,13 +6688,8 @@
                             <w:pPr>
                               <w:jc w:val="center"/>
                             </w:pPr>
-                            <w:proofErr w:type="gramStart"/>
                             <w:r>
-                              <w:t>Controller2(</w:t>
-                            </w:r>
-                            <w:proofErr w:type="gramEnd"/>
-                            <w:r>
-                              <w:t>Servlet)</w:t>
+                              <w:t>Controller2(Servlet)</w:t>
                             </w:r>
                           </w:p>
                         </w:txbxContent>
@@ -7287,7 +6706,7 @@
               </wp:anchor>
             </w:drawing>
           </mc:Choice>
-          <mc:Fallback xmlns:w15="http://schemas.microsoft.com/office/word/2012/wordml">
+          <mc:Fallback>
             <w:pict>
               <v:shape w14:anchorId="78DEF865" id="28 Tarjeta" o:spid="_x0000_s1082" type="#_x0000_t121" style="position:absolute;margin-left:544.25pt;margin-top:71.7pt;width:107.2pt;height:31.75pt;z-index:251673600;visibility:visible;mso-wrap-style:square;mso-wrap-distance-left:9pt;mso-wrap-distance-top:0;mso-wrap-distance-right:9pt;mso-wrap-distance-bottom:0;mso-position-horizontal:absolute;mso-position-horizontal-relative:text;mso-position-vertical:absolute;mso-position-vertical-relative:text;v-text-anchor:middle" o:gfxdata="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" fillcolor="white [3201]" strokecolor="#4f81bd [3204]" strokeweight="2pt">
                 <v:textbox>
@@ -7296,13 +6715,8 @@
                       <w:pPr>
                         <w:jc w:val="center"/>
                       </w:pPr>
-                      <w:proofErr w:type="gramStart"/>
                       <w:r>
-                        <w:t>Controller2(</w:t>
-                      </w:r>
-                      <w:proofErr w:type="gramEnd"/>
-                      <w:r>
-                        <w:t>Servlet)</w:t>
+                        <w:t>Controller2(Servlet)</w:t>
                       </w:r>
                     </w:p>
                   </w:txbxContent>
@@ -7324,7 +6738,7 @@
 </file>
 
 <file path=word/numbering.xml><?xml version="1.0" encoding="utf-8"?>
-<w:numbering xmlns:wpc="http://schemas.microsoft.com/office/word/2010/wordprocessingCanvas" xmlns:mc="http://schemas.openxmlformats.org/markup-compatibility/2006" xmlns:o="urn:schemas-microsoft-com:office:office" xmlns:r="http://schemas.openxmlformats.org/officeDocument/2006/relationships" xmlns:m="http://schemas.openxmlformats.org/officeDocument/2006/math" xmlns:v="urn:schemas-microsoft-com:vml" xmlns:wp14="http://schemas.microsoft.com/office/word/2010/wordprocessingDrawing" xmlns:wp="http://schemas.openxmlformats.org/drawingml/2006/wordprocessingDrawing" xmlns:w10="urn:schemas-microsoft-com:office:word" xmlns:w="http://schemas.openxmlformats.org/wordprocessingml/2006/main" xmlns:w14="http://schemas.microsoft.com/office/word/2010/wordml" xmlns:wpg="http://schemas.microsoft.com/office/word/2010/wordprocessingGroup" xmlns:wpi="http://schemas.microsoft.com/office/word/2010/wordprocessingInk" xmlns:wne="http://schemas.microsoft.com/office/word/2006/wordml" xmlns:wps="http://schemas.microsoft.com/office/word/2010/wordprocessingShape" mc:Ignorable="w14 wp14">
+<w:numbering xmlns:wpc="http://schemas.microsoft.com/office/word/2010/wordprocessingCanvas" xmlns:mc="http://schemas.openxmlformats.org/markup-compatibility/2006" xmlns:o="urn:schemas-microsoft-com:office:office" xmlns:r="http://schemas.openxmlformats.org/officeDocument/2006/relationships" xmlns:m="http://schemas.openxmlformats.org/officeDocument/2006/math" xmlns:v="urn:schemas-microsoft-com:vml" xmlns:wp14="http://schemas.microsoft.com/office/word/2010/wordprocessingDrawing" xmlns:wp="http://schemas.openxmlformats.org/drawingml/2006/wordprocessingDrawing" xmlns:w10="urn:schemas-microsoft-com:office:word" xmlns:w="http://schemas.openxmlformats.org/wordprocessingml/2006/main" xmlns:w14="http://schemas.microsoft.com/office/word/2010/wordml" xmlns:w15="http://schemas.microsoft.com/office/word/2012/wordml" xmlns:wpg="http://schemas.microsoft.com/office/word/2010/wordprocessingGroup" xmlns:wpi="http://schemas.microsoft.com/office/word/2010/wordprocessingInk" xmlns:wne="http://schemas.microsoft.com/office/word/2006/wordml" xmlns:wps="http://schemas.microsoft.com/office/word/2010/wordprocessingShape" mc:Ignorable="w14 w15 wp14">
   <w:abstractNum w:abstractNumId="0">
     <w:nsid w:val="027C7B8E"/>
     <w:multiLevelType w:val="hybridMultilevel"/>
@@ -8233,7 +7647,7 @@
 </file>
 
 <file path=word/styles.xml><?xml version="1.0" encoding="utf-8"?>
-<w:styles xmlns:mc="http://schemas.openxmlformats.org/markup-compatibility/2006" xmlns:r="http://schemas.openxmlformats.org/officeDocument/2006/relationships" xmlns:w="http://schemas.openxmlformats.org/wordprocessingml/2006/main" xmlns:w14="http://schemas.microsoft.com/office/word/2010/wordml" mc:Ignorable="w14">
+<w:styles xmlns:mc="http://schemas.openxmlformats.org/markup-compatibility/2006" xmlns:r="http://schemas.openxmlformats.org/officeDocument/2006/relationships" xmlns:w="http://schemas.openxmlformats.org/wordprocessingml/2006/main" xmlns:w14="http://schemas.microsoft.com/office/word/2010/wordml" xmlns:w15="http://schemas.microsoft.com/office/word/2012/wordml" mc:Ignorable="w14 w15">
   <w:docDefaults>
     <w:rPrDefault>
       <w:rPr>
@@ -8249,345 +7663,378 @@
       </w:pPr>
     </w:pPrDefault>
   </w:docDefaults>
-  <w:latentStyles w:defLockedState="0" w:defUIPriority="99" w:defSemiHidden="1" w:defUnhideWhenUsed="1" w:defQFormat="0" w:count="267">
-    <w:lsdException w:name="Normal" w:semiHidden="0" w:uiPriority="0" w:unhideWhenUsed="0" w:qFormat="1"/>
-    <w:lsdException w:name="heading 1" w:semiHidden="0" w:uiPriority="9" w:unhideWhenUsed="0" w:qFormat="1"/>
-    <w:lsdException w:name="heading 2" w:uiPriority="9" w:qFormat="1"/>
-    <w:lsdException w:name="heading 3" w:uiPriority="9" w:qFormat="1"/>
-    <w:lsdException w:name="heading 4" w:uiPriority="9" w:qFormat="1"/>
-    <w:lsdException w:name="heading 5" w:uiPriority="9" w:qFormat="1"/>
-    <w:lsdException w:name="heading 6" w:uiPriority="9" w:qFormat="1"/>
-    <w:lsdException w:name="heading 7" w:uiPriority="9" w:qFormat="1"/>
-    <w:lsdException w:name="heading 8" w:uiPriority="9" w:qFormat="1"/>
-    <w:lsdException w:name="heading 9" w:uiPriority="9" w:qFormat="1"/>
-    <w:lsdException w:name="toc 1" w:uiPriority="39"/>
-    <w:lsdException w:name="toc 2" w:uiPriority="39"/>
-    <w:lsdException w:name="toc 3" w:uiPriority="39"/>
-    <w:lsdException w:name="toc 4" w:uiPriority="39"/>
-    <w:lsdException w:name="toc 5" w:uiPriority="39"/>
-    <w:lsdException w:name="toc 6" w:uiPriority="39"/>
-    <w:lsdException w:name="toc 7" w:uiPriority="39"/>
-    <w:lsdException w:name="toc 8" w:uiPriority="39"/>
-    <w:lsdException w:name="toc 9" w:uiPriority="39"/>
-    <w:lsdException w:name="caption" w:uiPriority="35" w:qFormat="1"/>
-    <w:lsdException w:name="Title" w:semiHidden="0" w:uiPriority="10" w:unhideWhenUsed="0" w:qFormat="1"/>
-    <w:lsdException w:name="Default Paragraph Font" w:uiPriority="1"/>
-    <w:lsdException w:name="Subtitle" w:semiHidden="0" w:uiPriority="11" w:unhideWhenUsed="0" w:qFormat="1"/>
-    <w:lsdException w:name="Strong" w:semiHidden="0" w:uiPriority="22" w:unhideWhenUsed="0" w:qFormat="1"/>
-    <w:lsdException w:name="Emphasis" w:semiHidden="0" w:uiPriority="20" w:unhideWhenUsed="0" w:qFormat="1"/>
-    <w:lsdException w:name="Table Grid" w:semiHidden="0" w:uiPriority="59" w:unhideWhenUsed="0"/>
-    <w:lsdException w:name="Placeholder Text" w:unhideWhenUsed="0"/>
-    <w:lsdException w:name="No Spacing" w:semiHidden="0" w:uiPriority="1" w:unhideWhenUsed="0" w:qFormat="1"/>
-    <w:lsdException w:name="Light Shading" w:semiHidden="0" w:uiPriority="60" w:unhideWhenUsed="0"/>
-    <w:lsdException w:name="Light List" w:semiHidden="0" w:uiPriority="61" w:unhideWhenUsed="0"/>
-    <w:lsdException w:name="Light Grid" w:semiHidden="0" w:uiPriority="62" w:unhideWhenUsed="0"/>
-    <w:lsdException w:name="Medium Shading 1" w:semiHidden="0" w:uiPriority="63" w:unhideWhenUsed="0"/>
-    <w:lsdException w:name="Medium Shading 2" w:semiHidden="0" w:uiPriority="64" w:unhideWhenUsed="0"/>
-    <w:lsdException w:name="Medium List 1" w:semiHidden="0" w:uiPriority="65" w:unhideWhenUsed="0"/>
-    <w:lsdException w:name="Medium List 2" w:semiHidden="0" w:uiPriority="66" w:unhideWhenUsed="0"/>
-    <w:lsdException w:name="Medium Grid 1" w:semiHidden="0" w:uiPriority="67" w:unhideWhenUsed="0"/>
-    <w:lsdException w:name="Medium Grid 2" w:semiHidden="0" w:uiPriority="68" w:unhideWhenUsed="0"/>
-    <w:lsdException w:name="Medium Grid 3" w:semiHidden="0" w:uiPriority="69" w:unhideWhenUsed="0"/>
-    <w:lsdException w:name="Dark List" w:semiHidden="0" w:uiPriority="70" w:unhideWhenUsed="0"/>
-    <w:lsdException w:name="Colorful Shading" w:semiHidden="0" w:uiPriority="71" w:unhideWhenUsed="0"/>
-    <w:lsdException w:name="Colorful List" w:semiHidden="0" w:uiPriority="72" w:unhideWhenUsed="0"/>
-    <w:lsdException w:name="Colorful Grid" w:semiHidden="0" w:uiPriority="73" w:unhideWhenUsed="0"/>
-    <w:lsdException w:name="Light Shading Accent 1" w:semiHidden="0" w:uiPriority="60" w:unhideWhenUsed="0"/>
-    <w:lsdException w:name="Light List Accent 1" w:semiHidden="0" w:uiPriority="61" w:unhideWhenUsed="0"/>
-    <w:lsdException w:name="Light Grid Accent 1" w:semiHidden="0" w:uiPriority="62" w:unhideWhenUsed="0"/>
-    <w:lsdException w:name="Medium Shading 1 Accent 1" w:semiHidden="0" w:uiPriority="63" w:unhideWhenUsed="0"/>
-    <w:lsdException w:name="Medium Shading 2 Accent 1" w:semiHidden="0" w:uiPriority="64" w:unhideWhenUsed="0"/>
-    <w:lsdException w:name="Medium List 1 Accent 1" w:semiHidden="0" w:uiPriority="65" w:unhideWhenUsed="0"/>
-    <w:lsdException w:name="Revision" w:unhideWhenUsed="0"/>
-    <w:lsdException w:name="List Paragraph" w:semiHidden="0" w:uiPriority="34" w:unhideWhenUsed="0" w:qFormat="1"/>
-    <w:lsdException w:name="Quote" w:semiHidden="0" w:uiPriority="29" w:unhideWhenUsed="0" w:qFormat="1"/>
-    <w:lsdException w:name="Intense Quote" w:semiHidden="0" w:uiPriority="30" w:unhideWhenUsed="0" w:qFormat="1"/>
-    <w:lsdException w:name="Medium List 2 Accent 1" w:semiHidden="0" w:uiPriority="66" w:unhideWhenUsed="0"/>
-    <w:lsdException w:name="Medium Grid 1 Accent 1" w:semiHidden="0" w:uiPriority="67" w:unhideWhenUsed="0"/>
-    <w:lsdException w:name="Medium Grid 2 Accent 1" w:semiHidden="0" w:uiPriority="68" w:unhideWhenUsed="0"/>
-    <w:lsdException w:name="Medium Grid 3 Accent 1" w:semiHidden="0" w:uiPriority="69" w:unhideWhenUsed="0"/>
-    <w:lsdException w:name="Dark List Accent 1" w:semiHidden="0" w:uiPriority="70" w:unhideWhenUsed="0"/>
-    <w:lsdException w:name="Colorful Shading Accent 1" w:semiHidden="0" w:uiPriority="71" w:unhideWhenUsed="0"/>
-    <w:lsdException w:name="Colorful List Accent 1" w:semiHidden="0" w:uiPriority="72" w:unhideWhenUsed="0"/>
-    <w:lsdException w:name="Colorful Grid Accent 1" w:semiHidden="0" w:uiPriority="73" w:unhideWhenUsed="0"/>
-    <w:lsdException w:name="Light Shading Accent 2" w:semiHidden="0" w:uiPriority="60" w:unhideWhenUsed="0"/>
-    <w:lsdException w:name="Light List Accent 2" w:semiHidden="0" w:uiPriority="61" w:unhideWhenUsed="0"/>
-    <w:lsdException w:name="Light Grid Accent 2" w:semiHidden="0" w:uiPriority="62" w:unhideWhenUsed="0"/>
-    <w:lsdException w:name="Medium Shading 1 Accent 2" w:semiHidden="0" w:uiPriority="63" w:unhideWhenUsed="0"/>
-    <w:lsdException w:name="Medium Shading 2 Accent 2" w:semiHidden="0" w:uiPriority="64" w:unhideWhenUsed="0"/>
-    <w:lsdException w:name="Medium List 1 Accent 2" w:semiHidden="0" w:uiPriority="65" w:unhideWhenUsed="0"/>
-    <w:lsdException w:name="Medium List 2 Accent 2" w:semiHidden="0" w:uiPriority="66" w:unhideWhenUsed="0"/>
-    <w:lsdException w:name="Medium Grid 1 Accent 2" w:semiHidden="0" w:uiPriority="67" w:unhideWhenUsed="0"/>
-    <w:lsdException w:name="Medium Grid 2 Accent 2" w:semiHidden="0" w:uiPriority="68" w:unhideWhenUsed="0"/>
-    <w:lsdException w:name="Medium Grid 3 Accent 2" w:semiHidden="0" w:uiPriority="69" w:unhideWhenUsed="0"/>
-    <w:lsdException w:name="Dark List Accent 2" w:semiHidden="0" w:uiPriority="70" w:unhideWhenUsed="0"/>
-    <w:lsdException w:name="Colorful Shading Accent 2" w:semiHidden="0" w:uiPriority="71" w:unhideWhenUsed="0"/>
-    <w:lsdException w:name="Colorful List Accent 2" w:semiHidden="0" w:uiPriority="72" w:unhideWhenUsed="0"/>
-    <w:lsdException w:name="Colorful Grid Accent 2" w:semiHidden="0" w:uiPriority="73" w:unhideWhenUsed="0"/>
-    <w:lsdException w:name="Light Shading Accent 3" w:semiHidden="0" w:uiPriority="60" w:unhideWhenUsed="0"/>
-    <w:lsdException w:name="Light List Accent 3" w:semiHidden="0" w:uiPriority="61" w:unhideWhenUsed="0"/>
-    <w:lsdException w:name="Light Grid Accent 3" w:semiHidden="0" w:uiPriority="62" w:unhideWhenUsed="0"/>
-    <w:lsdException w:name="Medium Shading 1 Accent 3" w:semiHidden="0" w:uiPriority="63" w:unhideWhenUsed="0"/>
-    <w:lsdException w:name="Medium Shading 2 Accent 3" w:semiHidden="0" w:uiPriority="64" w:unhideWhenUsed="0"/>
-    <w:lsdException w:name="Medium List 1 Accent 3" w:semiHidden="0" w:uiPriority="65" w:unhideWhenUsed="0"/>
-    <w:lsdException w:name="Medium List 2 Accent 3" w:semiHidden="0" w:uiPriority="66" w:unhideWhenUsed="0"/>
-    <w:lsdException w:name="Medium Grid 1 Accent 3" w:semiHidden="0" w:uiPriority="67" w:unhideWhenUsed="0"/>
-    <w:lsdException w:name="Medium Grid 2 Accent 3" w:semiHidden="0" w:uiPriority="68" w:unhideWhenUsed="0"/>
-    <w:lsdException w:name="Medium Grid 3 Accent 3" w:semiHidden="0" w:uiPriority="69" w:unhideWhenUsed="0"/>
-    <w:lsdException w:name="Dark List Accent 3" w:semiHidden="0" w:uiPriority="70" w:unhideWhenUsed="0"/>
-    <w:lsdException w:name="Colorful Shading Accent 3" w:semiHidden="0" w:uiPriority="71" w:unhideWhenUsed="0"/>
-    <w:lsdException w:name="Colorful List Accent 3" w:semiHidden="0" w:uiPriority="72" w:unhideWhenUsed="0"/>
-    <w:lsdException w:name="Colorful Grid Accent 3" w:semiHidden="0" w:uiPriority="73" w:unhideWhenUsed="0"/>
-    <w:lsdException w:name="Light Shading Accent 4" w:semiHidden="0" w:uiPriority="60" w:unhideWhenUsed="0"/>
-    <w:lsdException w:name="Light List Accent 4" w:semiHidden="0" w:uiPriority="61" w:unhideWhenUsed="0"/>
-    <w:lsdException w:name="Light Grid Accent 4" w:semiHidden="0" w:uiPriority="62" w:unhideWhenUsed="0"/>
-    <w:lsdException w:name="Medium Shading 1 Accent 4" w:semiHidden="0" w:uiPriority="63" w:unhideWhenUsed="0"/>
-    <w:lsdException w:name="Medium Shading 2 Accent 4" w:semiHidden="0" w:uiPriority="64" w:unhideWhenUsed="0"/>
-    <w:lsdException w:name="Medium List 1 Accent 4" w:semiHidden="0" w:uiPriority="65" w:unhideWhenUsed="0"/>
-    <w:lsdException w:name="Medium List 2 Accent 4" w:semiHidden="0" w:uiPriority="66" w:unhideWhenUsed="0"/>
-    <w:lsdException w:name="Medium Grid 1 Accent 4" w:semiHidden="0" w:uiPriority="67" w:unhideWhenUsed="0"/>
-    <w:lsdException w:name="Medium Grid 2 Accent 4" w:semiHidden="0" w:uiPriority="68" w:unhideWhenUsed="0"/>
-    <w:lsdException w:name="Medium Grid 3 Accent 4" w:semiHidden="0" w:uiPriority="69" w:unhideWhenUsed="0"/>
-    <w:lsdException w:name="Dark List Accent 4" w:semiHidden="0" w:uiPriority="70" w:unhideWhenUsed="0"/>
-    <w:lsdException w:name="Colorful Shading Accent 4" w:semiHidden="0" w:uiPriority="71" w:unhideWhenUsed="0"/>
-    <w:lsdException w:name="Colorful List Accent 4" w:semiHidden="0" w:uiPriority="72" w:unhideWhenUsed="0"/>
-    <w:lsdException w:name="Colorful Grid Accent 4" w:semiHidden="0" w:uiPriority="73" w:unhideWhenUsed="0"/>
-    <w:lsdException w:name="Light Shading Accent 5" w:semiHidden="0" w:uiPriority="60" w:unhideWhenUsed="0"/>
-    <w:lsdException w:name="Light List Accent 5" w:semiHidden="0" w:uiPriority="61" w:unhideWhenUsed="0"/>
-    <w:lsdException w:name="Light Grid Accent 5" w:semiHidden="0" w:uiPriority="62" w:unhideWhenUsed="0"/>
-    <w:lsdException w:name="Medium Shading 1 Accent 5" w:semiHidden="0" w:uiPriority="63" w:unhideWhenUsed="0"/>
-    <w:lsdException w:name="Medium Shading 2 Accent 5" w:semiHidden="0" w:uiPriority="64" w:unhideWhenUsed="0"/>
-    <w:lsdException w:name="Medium List 1 Accent 5" w:semiHidden="0" w:uiPriority="65" w:unhideWhenUsed="0"/>
-    <w:lsdException w:name="Medium List 2 Accent 5" w:semiHidden="0" w:uiPriority="66" w:unhideWhenUsed="0"/>
-    <w:lsdException w:name="Medium Grid 1 Accent 5" w:semiHidden="0" w:uiPriority="67" w:unhideWhenUsed="0"/>
-    <w:lsdException w:name="Medium Grid 2 Accent 5" w:semiHidden="0" w:uiPriority="68" w:unhideWhenUsed="0"/>
-    <w:lsdException w:name="Medium Grid 3 Accent 5" w:semiHidden="0" w:uiPriority="69" w:unhideWhenUsed="0"/>
-    <w:lsdException w:name="Dark List Accent 5" w:semiHidden="0" w:uiPriority="70" w:unhideWhenUsed="0"/>
-    <w:lsdException w:name="Colorful Shading Accent 5" w:semiHidden="0" w:uiPriority="71" w:unhideWhenUsed="0"/>
-    <w:lsdException w:name="Colorful List Accent 5" w:semiHidden="0" w:uiPriority="72" w:unhideWhenUsed="0"/>
-    <w:lsdException w:name="Colorful Grid Accent 5" w:semiHidden="0" w:uiPriority="73" w:unhideWhenUsed="0"/>
-    <w:lsdException w:name="Light Shading Accent 6" w:semiHidden="0" w:uiPriority="60" w:unhideWhenUsed="0"/>
-    <w:lsdException w:name="Light List Accent 6" w:semiHidden="0" w:uiPriority="61" w:unhideWhenUsed="0"/>
-    <w:lsdException w:name="Light Grid Accent 6" w:semiHidden="0" w:uiPriority="62" w:unhideWhenUsed="0"/>
-    <w:lsdException w:name="Medium Shading 1 Accent 6" w:semiHidden="0" w:uiPriority="63" w:unhideWhenUsed="0"/>
-    <w:lsdException w:name="Medium Shading 2 Accent 6" w:semiHidden="0" w:uiPriority="64" w:unhideWhenUsed="0"/>
-    <w:lsdException w:name="Medium List 1 Accent 6" w:semiHidden="0" w:uiPriority="65" w:unhideWhenUsed="0"/>
-    <w:lsdException w:name="Medium List 2 Accent 6" w:semiHidden="0" w:uiPriority="66" w:unhideWhenUsed="0"/>
-    <w:lsdException w:name="Medium Grid 1 Accent 6" w:semiHidden="0" w:uiPriority="67" w:unhideWhenUsed="0"/>
-    <w:lsdException w:name="Medium Grid 2 Accent 6" w:semiHidden="0" w:uiPriority="68" w:unhideWhenUsed="0"/>
-    <w:lsdException w:name="Medium Grid 3 Accent 6" w:semiHidden="0" w:uiPriority="69" w:unhideWhenUsed="0"/>
-    <w:lsdException w:name="Dark List Accent 6" w:semiHidden="0" w:uiPriority="70" w:unhideWhenUsed="0"/>
-    <w:lsdException w:name="Colorful Shading Accent 6" w:semiHidden="0" w:uiPriority="71" w:unhideWhenUsed="0"/>
-    <w:lsdException w:name="Colorful List Accent 6" w:semiHidden="0" w:uiPriority="72" w:unhideWhenUsed="0"/>
-    <w:lsdException w:name="Colorful Grid Accent 6" w:semiHidden="0" w:uiPriority="73" w:unhideWhenUsed="0"/>
-    <w:lsdException w:name="Subtle Emphasis" w:semiHidden="0" w:uiPriority="19" w:unhideWhenUsed="0" w:qFormat="1"/>
-    <w:lsdException w:name="Intense Emphasis" w:semiHidden="0" w:uiPriority="21" w:unhideWhenUsed="0" w:qFormat="1"/>
-    <w:lsdException w:name="Subtle Reference" w:semiHidden="0" w:uiPriority="31" w:unhideWhenUsed="0" w:qFormat="1"/>
-    <w:lsdException w:name="Intense Reference" w:semiHidden="0" w:uiPriority="32" w:unhideWhenUsed="0" w:qFormat="1"/>
-    <w:lsdException w:name="Book Title" w:semiHidden="0" w:uiPriority="33" w:unhideWhenUsed="0" w:qFormat="1"/>
-    <w:lsdException w:name="Bibliography" w:uiPriority="37"/>
-    <w:lsdException w:name="TOC Heading" w:uiPriority="39" w:qFormat="1"/>
-  </w:latentStyles>
-  <w:style w:type="paragraph" w:default="1" w:styleId="Normal">
-    <w:name w:val="Normal"/>
-    <w:qFormat/>
-  </w:style>
-  <w:style w:type="character" w:default="1" w:styleId="Fuentedeprrafopredeter">
-    <w:name w:val="Default Paragraph Font"/>
-    <w:uiPriority w:val="1"/>
-    <w:semiHidden/>
-    <w:unhideWhenUsed/>
-  </w:style>
-  <w:style w:type="table" w:default="1" w:styleId="Tablanormal">
-    <w:name w:val="Normal Table"/>
-    <w:uiPriority w:val="99"/>
-    <w:semiHidden/>
-    <w:unhideWhenUsed/>
-    <w:tblPr>
-      <w:tblInd w:w="0" w:type="dxa"/>
-      <w:tblCellMar>
-        <w:top w:w="0" w:type="dxa"/>
-        <w:left w:w="108" w:type="dxa"/>
-        <w:bottom w:w="0" w:type="dxa"/>
-        <w:right w:w="108" w:type="dxa"/>
-      </w:tblCellMar>
-    </w:tblPr>
-  </w:style>
-  <w:style w:type="numbering" w:default="1" w:styleId="Sinlista">
-    <w:name w:val="No List"/>
-    <w:uiPriority w:val="99"/>
-    <w:semiHidden/>
-    <w:unhideWhenUsed/>
-  </w:style>
-  <w:style w:type="paragraph" w:styleId="Prrafodelista">
-    <w:name w:val="List Paragraph"/>
-    <w:basedOn w:val="Normal"/>
-    <w:uiPriority w:val="34"/>
-    <w:qFormat/>
-    <w:rsid w:val="00C73D86"/>
-    <w:pPr>
-      <w:ind w:left="720"/>
-      <w:contextualSpacing/>
-    </w:pPr>
-  </w:style>
-</w:styles>
-</file>
-
-<file path=word/stylesWithEffects.xml><?xml version="1.0" encoding="utf-8"?>
-<w:styles xmlns:wpc="http://schemas.microsoft.com/office/word/2010/wordprocessingCanvas" xmlns:mc="http://schemas.openxmlformats.org/markup-compatibility/2006" xmlns:o="urn:schemas-microsoft-com:office:office" xmlns:r="http://schemas.openxmlformats.org/officeDocument/2006/relationships" xmlns:m="http://schemas.openxmlformats.org/officeDocument/2006/math" xmlns:v="urn:schemas-microsoft-com:vml" xmlns:wp14="http://schemas.microsoft.com/office/word/2010/wordprocessingDrawing" xmlns:wp="http://schemas.openxmlformats.org/drawingml/2006/wordprocessingDrawing" xmlns:w10="urn:schemas-microsoft-com:office:word" xmlns:w="http://schemas.openxmlformats.org/wordprocessingml/2006/main" xmlns:w14="http://schemas.microsoft.com/office/word/2010/wordml" xmlns:wpg="http://schemas.microsoft.com/office/word/2010/wordprocessingGroup" xmlns:wpi="http://schemas.microsoft.com/office/word/2010/wordprocessingInk" xmlns:wne="http://schemas.microsoft.com/office/word/2006/wordml" xmlns:wps="http://schemas.microsoft.com/office/word/2010/wordprocessingShape" mc:Ignorable="w14 wp14">
-  <w:docDefaults>
-    <w:rPrDefault>
-      <w:rPr>
-        <w:rFonts w:asciiTheme="minorHAnsi" w:eastAsiaTheme="minorHAnsi" w:hAnsiTheme="minorHAnsi" w:cstheme="minorBidi"/>
-        <w:sz w:val="22"/>
-        <w:szCs w:val="22"/>
-        <w:lang w:val="en-US" w:eastAsia="en-US" w:bidi="ar-SA"/>
-      </w:rPr>
-    </w:rPrDefault>
-    <w:pPrDefault>
-      <w:pPr>
-        <w:spacing w:after="200" w:line="276" w:lineRule="auto"/>
-      </w:pPr>
-    </w:pPrDefault>
-  </w:docDefaults>
-  <w:latentStyles w:defLockedState="0" w:defUIPriority="99" w:defSemiHidden="1" w:defUnhideWhenUsed="1" w:defQFormat="0" w:count="267">
-    <w:lsdException w:name="Normal" w:semiHidden="0" w:uiPriority="0" w:unhideWhenUsed="0" w:qFormat="1"/>
-    <w:lsdException w:name="heading 1" w:semiHidden="0" w:uiPriority="9" w:unhideWhenUsed="0" w:qFormat="1"/>
-    <w:lsdException w:name="heading 2" w:uiPriority="9" w:qFormat="1"/>
-    <w:lsdException w:name="heading 3" w:uiPriority="9" w:qFormat="1"/>
-    <w:lsdException w:name="heading 4" w:uiPriority="9" w:qFormat="1"/>
-    <w:lsdException w:name="heading 5" w:uiPriority="9" w:qFormat="1"/>
-    <w:lsdException w:name="heading 6" w:uiPriority="9" w:qFormat="1"/>
-    <w:lsdException w:name="heading 7" w:uiPriority="9" w:qFormat="1"/>
-    <w:lsdException w:name="heading 8" w:uiPriority="9" w:qFormat="1"/>
-    <w:lsdException w:name="heading 9" w:uiPriority="9" w:qFormat="1"/>
-    <w:lsdException w:name="toc 1" w:uiPriority="39"/>
-    <w:lsdException w:name="toc 2" w:uiPriority="39"/>
-    <w:lsdException w:name="toc 3" w:uiPriority="39"/>
-    <w:lsdException w:name="toc 4" w:uiPriority="39"/>
-    <w:lsdException w:name="toc 5" w:uiPriority="39"/>
-    <w:lsdException w:name="toc 6" w:uiPriority="39"/>
-    <w:lsdException w:name="toc 7" w:uiPriority="39"/>
-    <w:lsdException w:name="toc 8" w:uiPriority="39"/>
-    <w:lsdException w:name="toc 9" w:uiPriority="39"/>
-    <w:lsdException w:name="caption" w:uiPriority="35" w:qFormat="1"/>
-    <w:lsdException w:name="Title" w:semiHidden="0" w:uiPriority="10" w:unhideWhenUsed="0" w:qFormat="1"/>
-    <w:lsdException w:name="Default Paragraph Font" w:uiPriority="1"/>
-    <w:lsdException w:name="Subtitle" w:semiHidden="0" w:uiPriority="11" w:unhideWhenUsed="0" w:qFormat="1"/>
-    <w:lsdException w:name="Strong" w:semiHidden="0" w:uiPriority="22" w:unhideWhenUsed="0" w:qFormat="1"/>
-    <w:lsdException w:name="Emphasis" w:semiHidden="0" w:uiPriority="20" w:unhideWhenUsed="0" w:qFormat="1"/>
-    <w:lsdException w:name="Table Grid" w:semiHidden="0" w:uiPriority="59" w:unhideWhenUsed="0"/>
-    <w:lsdException w:name="Placeholder Text" w:unhideWhenUsed="0"/>
-    <w:lsdException w:name="No Spacing" w:semiHidden="0" w:uiPriority="1" w:unhideWhenUsed="0" w:qFormat="1"/>
-    <w:lsdException w:name="Light Shading" w:semiHidden="0" w:uiPriority="60" w:unhideWhenUsed="0"/>
-    <w:lsdException w:name="Light List" w:semiHidden="0" w:uiPriority="61" w:unhideWhenUsed="0"/>
-    <w:lsdException w:name="Light Grid" w:semiHidden="0" w:uiPriority="62" w:unhideWhenUsed="0"/>
-    <w:lsdException w:name="Medium Shading 1" w:semiHidden="0" w:uiPriority="63" w:unhideWhenUsed="0"/>
-    <w:lsdException w:name="Medium Shading 2" w:semiHidden="0" w:uiPriority="64" w:unhideWhenUsed="0"/>
-    <w:lsdException w:name="Medium List 1" w:semiHidden="0" w:uiPriority="65" w:unhideWhenUsed="0"/>
-    <w:lsdException w:name="Medium List 2" w:semiHidden="0" w:uiPriority="66" w:unhideWhenUsed="0"/>
-    <w:lsdException w:name="Medium Grid 1" w:semiHidden="0" w:uiPriority="67" w:unhideWhenUsed="0"/>
-    <w:lsdException w:name="Medium Grid 2" w:semiHidden="0" w:uiPriority="68" w:unhideWhenUsed="0"/>
-    <w:lsdException w:name="Medium Grid 3" w:semiHidden="0" w:uiPriority="69" w:unhideWhenUsed="0"/>
-    <w:lsdException w:name="Dark List" w:semiHidden="0" w:uiPriority="70" w:unhideWhenUsed="0"/>
-    <w:lsdException w:name="Colorful Shading" w:semiHidden="0" w:uiPriority="71" w:unhideWhenUsed="0"/>
-    <w:lsdException w:name="Colorful List" w:semiHidden="0" w:uiPriority="72" w:unhideWhenUsed="0"/>
-    <w:lsdException w:name="Colorful Grid" w:semiHidden="0" w:uiPriority="73" w:unhideWhenUsed="0"/>
-    <w:lsdException w:name="Light Shading Accent 1" w:semiHidden="0" w:uiPriority="60" w:unhideWhenUsed="0"/>
-    <w:lsdException w:name="Light List Accent 1" w:semiHidden="0" w:uiPriority="61" w:unhideWhenUsed="0"/>
-    <w:lsdException w:name="Light Grid Accent 1" w:semiHidden="0" w:uiPriority="62" w:unhideWhenUsed="0"/>
-    <w:lsdException w:name="Medium Shading 1 Accent 1" w:semiHidden="0" w:uiPriority="63" w:unhideWhenUsed="0"/>
-    <w:lsdException w:name="Medium Shading 2 Accent 1" w:semiHidden="0" w:uiPriority="64" w:unhideWhenUsed="0"/>
-    <w:lsdException w:name="Medium List 1 Accent 1" w:semiHidden="0" w:uiPriority="65" w:unhideWhenUsed="0"/>
-    <w:lsdException w:name="Revision" w:unhideWhenUsed="0"/>
-    <w:lsdException w:name="List Paragraph" w:semiHidden="0" w:uiPriority="34" w:unhideWhenUsed="0" w:qFormat="1"/>
-    <w:lsdException w:name="Quote" w:semiHidden="0" w:uiPriority="29" w:unhideWhenUsed="0" w:qFormat="1"/>
-    <w:lsdException w:name="Intense Quote" w:semiHidden="0" w:uiPriority="30" w:unhideWhenUsed="0" w:qFormat="1"/>
-    <w:lsdException w:name="Medium List 2 Accent 1" w:semiHidden="0" w:uiPriority="66" w:unhideWhenUsed="0"/>
-    <w:lsdException w:name="Medium Grid 1 Accent 1" w:semiHidden="0" w:uiPriority="67" w:unhideWhenUsed="0"/>
-    <w:lsdException w:name="Medium Grid 2 Accent 1" w:semiHidden="0" w:uiPriority="68" w:unhideWhenUsed="0"/>
-    <w:lsdException w:name="Medium Grid 3 Accent 1" w:semiHidden="0" w:uiPriority="69" w:unhideWhenUsed="0"/>
-    <w:lsdException w:name="Dark List Accent 1" w:semiHidden="0" w:uiPriority="70" w:unhideWhenUsed="0"/>
-    <w:lsdException w:name="Colorful Shading Accent 1" w:semiHidden="0" w:uiPriority="71" w:unhideWhenUsed="0"/>
-    <w:lsdException w:name="Colorful List Accent 1" w:semiHidden="0" w:uiPriority="72" w:unhideWhenUsed="0"/>
-    <w:lsdException w:name="Colorful Grid Accent 1" w:semiHidden="0" w:uiPriority="73" w:unhideWhenUsed="0"/>
-    <w:lsdException w:name="Light Shading Accent 2" w:semiHidden="0" w:uiPriority="60" w:unhideWhenUsed="0"/>
-    <w:lsdException w:name="Light List Accent 2" w:semiHidden="0" w:uiPriority="61" w:unhideWhenUsed="0"/>
-    <w:lsdException w:name="Light Grid Accent 2" w:semiHidden="0" w:uiPriority="62" w:unhideWhenUsed="0"/>
-    <w:lsdException w:name="Medium Shading 1 Accent 2" w:semiHidden="0" w:uiPriority="63" w:unhideWhenUsed="0"/>
-    <w:lsdException w:name="Medium Shading 2 Accent 2" w:semiHidden="0" w:uiPriority="64" w:unhideWhenUsed="0"/>
-    <w:lsdException w:name="Medium List 1 Accent 2" w:semiHidden="0" w:uiPriority="65" w:unhideWhenUsed="0"/>
-    <w:lsdException w:name="Medium List 2 Accent 2" w:semiHidden="0" w:uiPriority="66" w:unhideWhenUsed="0"/>
-    <w:lsdException w:name="Medium Grid 1 Accent 2" w:semiHidden="0" w:uiPriority="67" w:unhideWhenUsed="0"/>
-    <w:lsdException w:name="Medium Grid 2 Accent 2" w:semiHidden="0" w:uiPriority="68" w:unhideWhenUsed="0"/>
-    <w:lsdException w:name="Medium Grid 3 Accent 2" w:semiHidden="0" w:uiPriority="69" w:unhideWhenUsed="0"/>
-    <w:lsdException w:name="Dark List Accent 2" w:semiHidden="0" w:uiPriority="70" w:unhideWhenUsed="0"/>
-    <w:lsdException w:name="Colorful Shading Accent 2" w:semiHidden="0" w:uiPriority="71" w:unhideWhenUsed="0"/>
-    <w:lsdException w:name="Colorful List Accent 2" w:semiHidden="0" w:uiPriority="72" w:unhideWhenUsed="0"/>
-    <w:lsdException w:name="Colorful Grid Accent 2" w:semiHidden="0" w:uiPriority="73" w:unhideWhenUsed="0"/>
-    <w:lsdException w:name="Light Shading Accent 3" w:semiHidden="0" w:uiPriority="60" w:unhideWhenUsed="0"/>
-    <w:lsdException w:name="Light List Accent 3" w:semiHidden="0" w:uiPriority="61" w:unhideWhenUsed="0"/>
-    <w:lsdException w:name="Light Grid Accent 3" w:semiHidden="0" w:uiPriority="62" w:unhideWhenUsed="0"/>
-    <w:lsdException w:name="Medium Shading 1 Accent 3" w:semiHidden="0" w:uiPriority="63" w:unhideWhenUsed="0"/>
-    <w:lsdException w:name="Medium Shading 2 Accent 3" w:semiHidden="0" w:uiPriority="64" w:unhideWhenUsed="0"/>
-    <w:lsdException w:name="Medium List 1 Accent 3" w:semiHidden="0" w:uiPriority="65" w:unhideWhenUsed="0"/>
-    <w:lsdException w:name="Medium List 2 Accent 3" w:semiHidden="0" w:uiPriority="66" w:unhideWhenUsed="0"/>
-    <w:lsdException w:name="Medium Grid 1 Accent 3" w:semiHidden="0" w:uiPriority="67" w:unhideWhenUsed="0"/>
-    <w:lsdException w:name="Medium Grid 2 Accent 3" w:semiHidden="0" w:uiPriority="68" w:unhideWhenUsed="0"/>
-    <w:lsdException w:name="Medium Grid 3 Accent 3" w:semiHidden="0" w:uiPriority="69" w:unhideWhenUsed="0"/>
-    <w:lsdException w:name="Dark List Accent 3" w:semiHidden="0" w:uiPriority="70" w:unhideWhenUsed="0"/>
-    <w:lsdException w:name="Colorful Shading Accent 3" w:semiHidden="0" w:uiPriority="71" w:unhideWhenUsed="0"/>
-    <w:lsdException w:name="Colorful List Accent 3" w:semiHidden="0" w:uiPriority="72" w:unhideWhenUsed="0"/>
-    <w:lsdException w:name="Colorful Grid Accent 3" w:semiHidden="0" w:uiPriority="73" w:unhideWhenUsed="0"/>
-    <w:lsdException w:name="Light Shading Accent 4" w:semiHidden="0" w:uiPriority="60" w:unhideWhenUsed="0"/>
-    <w:lsdException w:name="Light List Accent 4" w:semiHidden="0" w:uiPriority="61" w:unhideWhenUsed="0"/>
-    <w:lsdException w:name="Light Grid Accent 4" w:semiHidden="0" w:uiPriority="62" w:unhideWhenUsed="0"/>
-    <w:lsdException w:name="Medium Shading 1 Accent 4" w:semiHidden="0" w:uiPriority="63" w:unhideWhenUsed="0"/>
-    <w:lsdException w:name="Medium Shading 2 Accent 4" w:semiHidden="0" w:uiPriority="64" w:unhideWhenUsed="0"/>
-    <w:lsdException w:name="Medium List 1 Accent 4" w:semiHidden="0" w:uiPriority="65" w:unhideWhenUsed="0"/>
-    <w:lsdException w:name="Medium List 2 Accent 4" w:semiHidden="0" w:uiPriority="66" w:unhideWhenUsed="0"/>
-    <w:lsdException w:name="Medium Grid 1 Accent 4" w:semiHidden="0" w:uiPriority="67" w:unhideWhenUsed="0"/>
-    <w:lsdException w:name="Medium Grid 2 Accent 4" w:semiHidden="0" w:uiPriority="68" w:unhideWhenUsed="0"/>
-    <w:lsdException w:name="Medium Grid 3 Accent 4" w:semiHidden="0" w:uiPriority="69" w:unhideWhenUsed="0"/>
-    <w:lsdException w:name="Dark List Accent 4" w:semiHidden="0" w:uiPriority="70" w:unhideWhenUsed="0"/>
-    <w:lsdException w:name="Colorful Shading Accent 4" w:semiHidden="0" w:uiPriority="71" w:unhideWhenUsed="0"/>
-    <w:lsdException w:name="Colorful List Accent 4" w:semiHidden="0" w:uiPriority="72" w:unhideWhenUsed="0"/>
-    <w:lsdException w:name="Colorful Grid Accent 4" w:semiHidden="0" w:uiPriority="73" w:unhideWhenUsed="0"/>
-    <w:lsdException w:name="Light Shading Accent 5" w:semiHidden="0" w:uiPriority="60" w:unhideWhenUsed="0"/>
-    <w:lsdException w:name="Light List Accent 5" w:semiHidden="0" w:uiPriority="61" w:unhideWhenUsed="0"/>
-    <w:lsdException w:name="Light Grid Accent 5" w:semiHidden="0" w:uiPriority="62" w:unhideWhenUsed="0"/>
-    <w:lsdException w:name="Medium Shading 1 Accent 5" w:semiHidden="0" w:uiPriority="63" w:unhideWhenUsed="0"/>
-    <w:lsdException w:name="Medium Shading 2 Accent 5" w:semiHidden="0" w:uiPriority="64" w:unhideWhenUsed="0"/>
-    <w:lsdException w:name="Medium List 1 Accent 5" w:semiHidden="0" w:uiPriority="65" w:unhideWhenUsed="0"/>
-    <w:lsdException w:name="Medium List 2 Accent 5" w:semiHidden="0" w:uiPriority="66" w:unhideWhenUsed="0"/>
-    <w:lsdException w:name="Medium Grid 1 Accent 5" w:semiHidden="0" w:uiPriority="67" w:unhideWhenUsed="0"/>
-    <w:lsdException w:name="Medium Grid 2 Accent 5" w:semiHidden="0" w:uiPriority="68" w:unhideWhenUsed="0"/>
-    <w:lsdException w:name="Medium Grid 3 Accent 5" w:semiHidden="0" w:uiPriority="69" w:unhideWhenUsed="0"/>
-    <w:lsdException w:name="Dark List Accent 5" w:semiHidden="0" w:uiPriority="70" w:unhideWhenUsed="0"/>
-    <w:lsdException w:name="Colorful Shading Accent 5" w:semiHidden="0" w:uiPriority="71" w:unhideWhenUsed="0"/>
-    <w:lsdException w:name="Colorful List Accent 5" w:semiHidden="0" w:uiPriority="72" w:unhideWhenUsed="0"/>
-    <w:lsdException w:name="Colorful Grid Accent 5" w:semiHidden="0" w:uiPriority="73" w:unhideWhenUsed="0"/>
-    <w:lsdException w:name="Light Shading Accent 6" w:semiHidden="0" w:uiPriority="60" w:unhideWhenUsed="0"/>
-    <w:lsdException w:name="Light List Accent 6" w:semiHidden="0" w:uiPriority="61" w:unhideWhenUsed="0"/>
-    <w:lsdException w:name="Light Grid Accent 6" w:semiHidden="0" w:uiPriority="62" w:unhideWhenUsed="0"/>
-    <w:lsdException w:name="Medium Shading 1 Accent 6" w:semiHidden="0" w:uiPriority="63" w:unhideWhenUsed="0"/>
-    <w:lsdException w:name="Medium Shading 2 Accent 6" w:semiHidden="0" w:uiPriority="64" w:unhideWhenUsed="0"/>
-    <w:lsdException w:name="Medium List 1 Accent 6" w:semiHidden="0" w:uiPriority="65" w:unhideWhenUsed="0"/>
-    <w:lsdException w:name="Medium List 2 Accent 6" w:semiHidden="0" w:uiPriority="66" w:unhideWhenUsed="0"/>
-    <w:lsdException w:name="Medium Grid 1 Accent 6" w:semiHidden="0" w:uiPriority="67" w:unhideWhenUsed="0"/>
-    <w:lsdException w:name="Medium Grid 2 Accent 6" w:semiHidden="0" w:uiPriority="68" w:unhideWhenUsed="0"/>
-    <w:lsdException w:name="Medium Grid 3 Accent 6" w:semiHidden="0" w:uiPriority="69" w:unhideWhenUsed="0"/>
-    <w:lsdException w:name="Dark List Accent 6" w:semiHidden="0" w:uiPriority="70" w:unhideWhenUsed="0"/>
-    <w:lsdException w:name="Colorful Shading Accent 6" w:semiHidden="0" w:uiPriority="71" w:unhideWhenUsed="0"/>
-    <w:lsdException w:name="Colorful List Accent 6" w:semiHidden="0" w:uiPriority="72" w:unhideWhenUsed="0"/>
-    <w:lsdException w:name="Colorful Grid Accent 6" w:semiHidden="0" w:uiPriority="73" w:unhideWhenUsed="0"/>
-    <w:lsdException w:name="Subtle Emphasis" w:semiHidden="0" w:uiPriority="19" w:unhideWhenUsed="0" w:qFormat="1"/>
-    <w:lsdException w:name="Intense Emphasis" w:semiHidden="0" w:uiPriority="21" w:unhideWhenUsed="0" w:qFormat="1"/>
-    <w:lsdException w:name="Subtle Reference" w:semiHidden="0" w:uiPriority="31" w:unhideWhenUsed="0" w:qFormat="1"/>
-    <w:lsdException w:name="Intense Reference" w:semiHidden="0" w:uiPriority="32" w:unhideWhenUsed="0" w:qFormat="1"/>
-    <w:lsdException w:name="Book Title" w:semiHidden="0" w:uiPriority="33" w:unhideWhenUsed="0" w:qFormat="1"/>
-    <w:lsdException w:name="Bibliography" w:uiPriority="37"/>
-    <w:lsdException w:name="TOC Heading" w:uiPriority="39" w:qFormat="1"/>
+  <w:latentStyles w:defLockedState="0" w:defUIPriority="99" w:defSemiHidden="0" w:defUnhideWhenUsed="0" w:defQFormat="0" w:count="371">
+    <w:lsdException w:name="Normal" w:uiPriority="0" w:qFormat="1"/>
+    <w:lsdException w:name="heading 1" w:uiPriority="9" w:qFormat="1"/>
+    <w:lsdException w:name="heading 2" w:semiHidden="1" w:uiPriority="9" w:unhideWhenUsed="1" w:qFormat="1"/>
+    <w:lsdException w:name="heading 3" w:semiHidden="1" w:uiPriority="9" w:unhideWhenUsed="1" w:qFormat="1"/>
+    <w:lsdException w:name="heading 4" w:semiHidden="1" w:uiPriority="9" w:unhideWhenUsed="1" w:qFormat="1"/>
+    <w:lsdException w:name="heading 5" w:semiHidden="1" w:uiPriority="9" w:unhideWhenUsed="1" w:qFormat="1"/>
+    <w:lsdException w:name="heading 6" w:semiHidden="1" w:uiPriority="9" w:unhideWhenUsed="1" w:qFormat="1"/>
+    <w:lsdException w:name="heading 7" w:semiHidden="1" w:uiPriority="9" w:unhideWhenUsed="1" w:qFormat="1"/>
+    <w:lsdException w:name="heading 8" w:semiHidden="1" w:uiPriority="9" w:unhideWhenUsed="1" w:qFormat="1"/>
+    <w:lsdException w:name="heading 9" w:semiHidden="1" w:uiPriority="9" w:unhideWhenUsed="1" w:qFormat="1"/>
+    <w:lsdException w:name="index 1" w:semiHidden="1" w:unhideWhenUsed="1"/>
+    <w:lsdException w:name="index 2" w:semiHidden="1" w:unhideWhenUsed="1"/>
+    <w:lsdException w:name="index 3" w:semiHidden="1" w:unhideWhenUsed="1"/>
+    <w:lsdException w:name="index 4" w:semiHidden="1" w:unhideWhenUsed="1"/>
+    <w:lsdException w:name="index 5" w:semiHidden="1" w:unhideWhenUsed="1"/>
+    <w:lsdException w:name="index 6" w:semiHidden="1" w:unhideWhenUsed="1"/>
+    <w:lsdException w:name="index 7" w:semiHidden="1" w:unhideWhenUsed="1"/>
+    <w:lsdException w:name="index 8" w:semiHidden="1" w:unhideWhenUsed="1"/>
+    <w:lsdException w:name="index 9" w:semiHidden="1" w:unhideWhenUsed="1"/>
+    <w:lsdException w:name="toc 1" w:semiHidden="1" w:uiPriority="39" w:unhideWhenUsed="1"/>
+    <w:lsdException w:name="toc 2" w:semiHidden="1" w:uiPriority="39" w:unhideWhenUsed="1"/>
+    <w:lsdException w:name="toc 3" w:semiHidden="1" w:uiPriority="39" w:unhideWhenUsed="1"/>
+    <w:lsdException w:name="toc 4" w:semiHidden="1" w:uiPriority="39" w:unhideWhenUsed="1"/>
+    <w:lsdException w:name="toc 5" w:semiHidden="1" w:uiPriority="39" w:unhideWhenUsed="1"/>
+    <w:lsdException w:name="toc 6" w:semiHidden="1" w:uiPriority="39" w:unhideWhenUsed="1"/>
+    <w:lsdException w:name="toc 7" w:semiHidden="1" w:uiPriority="39" w:unhideWhenUsed="1"/>
+    <w:lsdException w:name="toc 8" w:semiHidden="1" w:uiPriority="39" w:unhideWhenUsed="1"/>
+    <w:lsdException w:name="toc 9" w:semiHidden="1" w:uiPriority="39" w:unhideWhenUsed="1"/>
+    <w:lsdException w:name="Normal Indent" w:semiHidden="1" w:unhideWhenUsed="1"/>
+    <w:lsdException w:name="footnote text" w:semiHidden="1" w:unhideWhenUsed="1"/>
+    <w:lsdException w:name="annotation text" w:semiHidden="1" w:unhideWhenUsed="1"/>
+    <w:lsdException w:name="header" w:semiHidden="1" w:unhideWhenUsed="1"/>
+    <w:lsdException w:name="footer" w:semiHidden="1" w:unhideWhenUsed="1"/>
+    <w:lsdException w:name="index heading" w:semiHidden="1" w:unhideWhenUsed="1"/>
+    <w:lsdException w:name="caption" w:semiHidden="1" w:uiPriority="35" w:unhideWhenUsed="1" w:qFormat="1"/>
+    <w:lsdException w:name="table of figures" w:semiHidden="1" w:unhideWhenUsed="1"/>
+    <w:lsdException w:name="envelope address" w:semiHidden="1" w:unhideWhenUsed="1"/>
+    <w:lsdException w:name="envelope return" w:semiHidden="1" w:unhideWhenUsed="1"/>
+    <w:lsdException w:name="footnote reference" w:semiHidden="1" w:unhideWhenUsed="1"/>
+    <w:lsdException w:name="annotation reference" w:semiHidden="1" w:unhideWhenUsed="1"/>
+    <w:lsdException w:name="line number" w:semiHidden="1" w:unhideWhenUsed="1"/>
+    <w:lsdException w:name="page number" w:semiHidden="1" w:unhideWhenUsed="1"/>
+    <w:lsdException w:name="endnote reference" w:semiHidden="1" w:unhideWhenUsed="1"/>
+    <w:lsdException w:name="endnote text" w:semiHidden="1" w:unhideWhenUsed="1"/>
+    <w:lsdException w:name="table of authorities" w:semiHidden="1" w:unhideWhenUsed="1"/>
+    <w:lsdException w:name="macro" w:semiHidden="1" w:unhideWhenUsed="1"/>
+    <w:lsdException w:name="toa heading" w:semiHidden="1" w:unhideWhenUsed="1"/>
+    <w:lsdException w:name="List" w:semiHidden="1" w:unhideWhenUsed="1"/>
+    <w:lsdException w:name="List Bullet" w:semiHidden="1" w:unhideWhenUsed="1"/>
+    <w:lsdException w:name="List Number" w:semiHidden="1" w:unhideWhenUsed="1"/>
+    <w:lsdException w:name="List 2" w:semiHidden="1" w:unhideWhenUsed="1"/>
+    <w:lsdException w:name="List 3" w:semiHidden="1" w:unhideWhenUsed="1"/>
+    <w:lsdException w:name="List 4" w:semiHidden="1" w:unhideWhenUsed="1"/>
+    <w:lsdException w:name="List 5" w:semiHidden="1" w:unhideWhenUsed="1"/>
+    <w:lsdException w:name="List Bullet 2" w:semiHidden="1" w:unhideWhenUsed="1"/>
+    <w:lsdException w:name="List Bullet 3" w:semiHidden="1" w:unhideWhenUsed="1"/>
+    <w:lsdException w:name="List Bullet 4" w:semiHidden="1" w:unhideWhenUsed="1"/>
+    <w:lsdException w:name="List Bullet 5" w:semiHidden="1" w:unhideWhenUsed="1"/>
+    <w:lsdException w:name="List Number 2" w:semiHidden="1" w:unhideWhenUsed="1"/>
+    <w:lsdException w:name="List Number 3" w:semiHidden="1" w:unhideWhenUsed="1"/>
+    <w:lsdException w:name="List Number 4" w:semiHidden="1" w:unhideWhenUsed="1"/>
+    <w:lsdException w:name="List Number 5" w:semiHidden="1" w:unhideWhenUsed="1"/>
+    <w:lsdException w:name="Title" w:uiPriority="10" w:qFormat="1"/>
+    <w:lsdException w:name="Closing" w:semiHidden="1" w:unhideWhenUsed="1"/>
+    <w:lsdException w:name="Signature" w:semiHidden="1" w:unhideWhenUsed="1"/>
+    <w:lsdException w:name="Default Paragraph Font" w:semiHidden="1" w:uiPriority="1" w:unhideWhenUsed="1"/>
+    <w:lsdException w:name="Body Text" w:semiHidden="1" w:unhideWhenUsed="1"/>
+    <w:lsdException w:name="Body Text Indent" w:semiHidden="1" w:unhideWhenUsed="1"/>
+    <w:lsdException w:name="List Continue" w:semiHidden="1" w:unhideWhenUsed="1"/>
+    <w:lsdException w:name="List Continue 2" w:semiHidden="1" w:unhideWhenUsed="1"/>
+    <w:lsdException w:name="List Continue 3" w:semiHidden="1" w:unhideWhenUsed="1"/>
+    <w:lsdException w:name="List Continue 4" w:semiHidden="1" w:unhideWhenUsed="1"/>
+    <w:lsdException w:name="List Continue 5" w:semiHidden="1" w:unhideWhenUsed="1"/>
+    <w:lsdException w:name="Message Header" w:semiHidden="1" w:unhideWhenUsed="1"/>
+    <w:lsdException w:name="Subtitle" w:uiPriority="11" w:qFormat="1"/>
+    <w:lsdException w:name="Salutation" w:semiHidden="1" w:unhideWhenUsed="1"/>
+    <w:lsdException w:name="Date" w:semiHidden="1" w:unhideWhenUsed="1"/>
+    <w:lsdException w:name="Body Text First Indent" w:semiHidden="1" w:unhideWhenUsed="1"/>
+    <w:lsdException w:name="Body Text First Indent 2" w:semiHidden="1" w:unhideWhenUsed="1"/>
+    <w:lsdException w:name="Note Heading" w:semiHidden="1" w:unhideWhenUsed="1"/>
+    <w:lsdException w:name="Body Text 2" w:semiHidden="1" w:unhideWhenUsed="1"/>
+    <w:lsdException w:name="Body Text 3" w:semiHidden="1" w:unhideWhenUsed="1"/>
+    <w:lsdException w:name="Body Text Indent 2" w:semiHidden="1" w:unhideWhenUsed="1"/>
+    <w:lsdException w:name="Body Text Indent 3" w:semiHidden="1" w:unhideWhenUsed="1"/>
+    <w:lsdException w:name="Block Text" w:semiHidden="1" w:unhideWhenUsed="1"/>
+    <w:lsdException w:name="Hyperlink" w:semiHidden="1" w:unhideWhenUsed="1"/>
+    <w:lsdException w:name="FollowedHyperlink" w:semiHidden="1" w:unhideWhenUsed="1"/>
+    <w:lsdException w:name="Strong" w:uiPriority="22" w:qFormat="1"/>
+    <w:lsdException w:name="Emphasis" w:uiPriority="20" w:qFormat="1"/>
+    <w:lsdException w:name="Document Map" w:semiHidden="1" w:unhideWhenUsed="1"/>
+    <w:lsdException w:name="Plain Text" w:semiHidden="1" w:unhideWhenUsed="1"/>
+    <w:lsdException w:name="E-mail Signature" w:semiHidden="1" w:unhideWhenUsed="1"/>
+    <w:lsdException w:name="HTML Top of Form" w:semiHidden="1" w:unhideWhenUsed="1"/>
+    <w:lsdException w:name="HTML Bottom of Form" w:semiHidden="1" w:unhideWhenUsed="1"/>
+    <w:lsdException w:name="Normal (Web)" w:semiHidden="1" w:unhideWhenUsed="1"/>
+    <w:lsdException w:name="HTML Acronym" w:semiHidden="1" w:unhideWhenUsed="1"/>
+    <w:lsdException w:name="HTML Address" w:semiHidden="1" w:unhideWhenUsed="1"/>
+    <w:lsdException w:name="HTML Cite" w:semiHidden="1" w:unhideWhenUsed="1"/>
+    <w:lsdException w:name="HTML Code" w:semiHidden="1" w:unhideWhenUsed="1"/>
+    <w:lsdException w:name="HTML Definition" w:semiHidden="1" w:unhideWhenUsed="1"/>
+    <w:lsdException w:name="HTML Keyboard" w:semiHidden="1" w:unhideWhenUsed="1"/>
+    <w:lsdException w:name="HTML Preformatted" w:semiHidden="1" w:unhideWhenUsed="1"/>
+    <w:lsdException w:name="HTML Sample" w:semiHidden="1" w:unhideWhenUsed="1"/>
+    <w:lsdException w:name="HTML Typewriter" w:semiHidden="1" w:unhideWhenUsed="1"/>
+    <w:lsdException w:name="HTML Variable" w:semiHidden="1" w:unhideWhenUsed="1"/>
+    <w:lsdException w:name="Normal Table" w:semiHidden="1" w:unhideWhenUsed="1"/>
+    <w:lsdException w:name="annotation subject" w:semiHidden="1" w:unhideWhenUsed="1"/>
+    <w:lsdException w:name="No List" w:semiHidden="1" w:unhideWhenUsed="1"/>
+    <w:lsdException w:name="Outline List 1" w:semiHidden="1" w:unhideWhenUsed="1"/>
+    <w:lsdException w:name="Outline List 2" w:semiHidden="1" w:unhideWhenUsed="1"/>
+    <w:lsdException w:name="Outline List 3" w:semiHidden="1" w:unhideWhenUsed="1"/>
+    <w:lsdException w:name="Table Simple 1" w:semiHidden="1" w:unhideWhenUsed="1"/>
+    <w:lsdException w:name="Table Simple 2" w:semiHidden="1" w:unhideWhenUsed="1"/>
+    <w:lsdException w:name="Table Simple 3" w:semiHidden="1" w:unhideWhenUsed="1"/>
+    <w:lsdException w:name="Table Classic 1" w:semiHidden="1" w:unhideWhenUsed="1"/>
+    <w:lsdException w:name="Table Classic 2" w:semiHidden="1" w:unhideWhenUsed="1"/>
+    <w:lsdException w:name="Table Classic 3" w:semiHidden="1" w:unhideWhenUsed="1"/>
+    <w:lsdException w:name="Table Classic 4" w:semiHidden="1" w:unhideWhenUsed="1"/>
+    <w:lsdException w:name="Table Colorful 1" w:semiHidden="1" w:unhideWhenUsed="1"/>
+    <w:lsdException w:name="Table Colorful 2" w:semiHidden="1" w:unhideWhenUsed="1"/>
+    <w:lsdException w:name="Table Colorful 3" w:semiHidden="1" w:unhideWhenUsed="1"/>
+    <w:lsdException w:name="Table Columns 1" w:semiHidden="1" w:unhideWhenUsed="1"/>
+    <w:lsdException w:name="Table Columns 2" w:semiHidden="1" w:unhideWhenUsed="1"/>
+    <w:lsdException w:name="Table Columns 3" w:semiHidden="1" w:unhideWhenUsed="1"/>
+    <w:lsdException w:name="Table Columns 4" w:semiHidden="1" w:unhideWhenUsed="1"/>
+    <w:lsdException w:name="Table Columns 5" w:semiHidden="1" w:unhideWhenUsed="1"/>
+    <w:lsdException w:name="Table Grid 1" w:semiHidden="1" w:unhideWhenUsed="1"/>
+    <w:lsdException w:name="Table Grid 2" w:semiHidden="1" w:unhideWhenUsed="1"/>
+    <w:lsdException w:name="Table Grid 3" w:semiHidden="1" w:unhideWhenUsed="1"/>
+    <w:lsdException w:name="Table Grid 4" w:semiHidden="1" w:unhideWhenUsed="1"/>
+    <w:lsdException w:name="Table Grid 5" w:semiHidden="1" w:unhideWhenUsed="1"/>
+    <w:lsdException w:name="Table Grid 6" w:semiHidden="1" w:unhideWhenUsed="1"/>
+    <w:lsdException w:name="Table Grid 7" w:semiHidden="1" w:unhideWhenUsed="1"/>
+    <w:lsdException w:name="Table Grid 8" w:semiHidden="1" w:unhideWhenUsed="1"/>
+    <w:lsdException w:name="Table List 1" w:semiHidden="1" w:unhideWhenUsed="1"/>
+    <w:lsdException w:name="Table List 2" w:semiHidden="1" w:unhideWhenUsed="1"/>
+    <w:lsdException w:name="Table List 3" w:semiHidden="1" w:unhideWhenUsed="1"/>
+    <w:lsdException w:name="Table List 4" w:semiHidden="1" w:unhideWhenUsed="1"/>
+    <w:lsdException w:name="Table List 5" w:semiHidden="1" w:unhideWhenUsed="1"/>
+    <w:lsdException w:name="Table List 6" w:semiHidden="1" w:unhideWhenUsed="1"/>
+    <w:lsdException w:name="Table List 7" w:semiHidden="1" w:unhideWhenUsed="1"/>
+    <w:lsdException w:name="Table List 8" w:semiHidden="1" w:unhideWhenUsed="1"/>
+    <w:lsdException w:name="Table 3D effects 1" w:semiHidden="1" w:unhideWhenUsed="1"/>
+    <w:lsdException w:name="Table 3D effects 2" w:semiHidden="1" w:unhideWhenUsed="1"/>
+    <w:lsdException w:name="Table 3D effects 3" w:semiHidden="1" w:unhideWhenUsed="1"/>
+    <w:lsdException w:name="Table Contemporary" w:semiHidden="1" w:unhideWhenUsed="1"/>
+    <w:lsdException w:name="Table Elegant" w:semiHidden="1" w:unhideWhenUsed="1"/>
+    <w:lsdException w:name="Table Professional" w:semiHidden="1" w:unhideWhenUsed="1"/>
+    <w:lsdException w:name="Table Subtle 1" w:semiHidden="1" w:unhideWhenUsed="1"/>
+    <w:lsdException w:name="Table Subtle 2" w:semiHidden="1" w:unhideWhenUsed="1"/>
+    <w:lsdException w:name="Table Web 1" w:semiHidden="1" w:unhideWhenUsed="1"/>
+    <w:lsdException w:name="Table Web 2" w:semiHidden="1" w:unhideWhenUsed="1"/>
+    <w:lsdException w:name="Table Web 3" w:semiHidden="1" w:unhideWhenUsed="1"/>
+    <w:lsdException w:name="Balloon Text" w:semiHidden="1" w:unhideWhenUsed="1"/>
+    <w:lsdException w:name="Table Grid" w:uiPriority="59"/>
+    <w:lsdException w:name="Table Theme" w:semiHidden="1" w:unhideWhenUsed="1"/>
+    <w:lsdException w:name="Placeholder Text" w:semiHidden="1"/>
+    <w:lsdException w:name="No Spacing" w:uiPriority="1" w:qFormat="1"/>
+    <w:lsdException w:name="Light Shading" w:uiPriority="60"/>
+    <w:lsdException w:name="Light List" w:uiPriority="61"/>
+    <w:lsdException w:name="Light Grid" w:uiPriority="62"/>
+    <w:lsdException w:name="Medium Shading 1" w:uiPriority="63"/>
+    <w:lsdException w:name="Medium Shading 2" w:uiPriority="64"/>
+    <w:lsdException w:name="Medium List 1" w:uiPriority="65"/>
+    <w:lsdException w:name="Medium List 2" w:uiPriority="66"/>
+    <w:lsdException w:name="Medium Grid 1" w:uiPriority="67"/>
+    <w:lsdException w:name="Medium Grid 2" w:uiPriority="68"/>
+    <w:lsdException w:name="Medium Grid 3" w:uiPriority="69"/>
+    <w:lsdException w:name="Dark List" w:uiPriority="70"/>
+    <w:lsdException w:name="Colorful Shading" w:uiPriority="71"/>
+    <w:lsdException w:name="Colorful List" w:uiPriority="72"/>
+    <w:lsdException w:name="Colorful Grid" w:uiPriority="73"/>
+    <w:lsdException w:name="Light Shading Accent 1" w:uiPriority="60"/>
+    <w:lsdException w:name="Light List Accent 1" w:uiPriority="61"/>
+    <w:lsdException w:name="Light Grid Accent 1" w:uiPriority="62"/>
+    <w:lsdException w:name="Medium Shading 1 Accent 1" w:uiPriority="63"/>
+    <w:lsdException w:name="Medium Shading 2 Accent 1" w:uiPriority="64"/>
+    <w:lsdException w:name="Medium List 1 Accent 1" w:uiPriority="65"/>
+    <w:lsdException w:name="Revision" w:semiHidden="1"/>
+    <w:lsdException w:name="List Paragraph" w:uiPriority="34" w:qFormat="1"/>
+    <w:lsdException w:name="Quote" w:uiPriority="29" w:qFormat="1"/>
+    <w:lsdException w:name="Intense Quote" w:uiPriority="30" w:qFormat="1"/>
+    <w:lsdException w:name="Medium List 2 Accent 1" w:uiPriority="66"/>
+    <w:lsdException w:name="Medium Grid 1 Accent 1" w:uiPriority="67"/>
+    <w:lsdException w:name="Medium Grid 2 Accent 1" w:uiPriority="68"/>
+    <w:lsdException w:name="Medium Grid 3 Accent 1" w:uiPriority="69"/>
+    <w:lsdException w:name="Dark List Accent 1" w:uiPriority="70"/>
+    <w:lsdException w:name="Colorful Shading Accent 1" w:uiPriority="71"/>
+    <w:lsdException w:name="Colorful List Accent 1" w:uiPriority="72"/>
+    <w:lsdException w:name="Colorful Grid Accent 1" w:uiPriority="73"/>
+    <w:lsdException w:name="Light Shading Accent 2" w:uiPriority="60"/>
+    <w:lsdException w:name="Light List Accent 2" w:uiPriority="61"/>
+    <w:lsdException w:name="Light Grid Accent 2" w:uiPriority="62"/>
+    <w:lsdException w:name="Medium Shading 1 Accent 2" w:uiPriority="63"/>
+    <w:lsdException w:name="Medium Shading 2 Accent 2" w:uiPriority="64"/>
+    <w:lsdException w:name="Medium List 1 Accent 2" w:uiPriority="65"/>
+    <w:lsdException w:name="Medium List 2 Accent 2" w:uiPriority="66"/>
+    <w:lsdException w:name="Medium Grid 1 Accent 2" w:uiPriority="67"/>
+    <w:lsdException w:name="Medium Grid 2 Accent 2" w:uiPriority="68"/>
+    <w:lsdException w:name="Medium Grid 3 Accent 2" w:uiPriority="69"/>
+    <w:lsdException w:name="Dark List Accent 2" w:uiPriority="70"/>
+    <w:lsdException w:name="Colorful Shading Accent 2" w:uiPriority="71"/>
+    <w:lsdException w:name="Colorful List Accent 2" w:uiPriority="72"/>
+    <w:lsdException w:name="Colorful Grid Accent 2" w:uiPriority="73"/>
+    <w:lsdException w:name="Light Shading Accent 3" w:uiPriority="60"/>
+    <w:lsdException w:name="Light List Accent 3" w:uiPriority="61"/>
+    <w:lsdException w:name="Light Grid Accent 3" w:uiPriority="62"/>
+    <w:lsdException w:name="Medium Shading 1 Accent 3" w:uiPriority="63"/>
+    <w:lsdException w:name="Medium Shading 2 Accent 3" w:uiPriority="64"/>
+    <w:lsdException w:name="Medium List 1 Accent 3" w:uiPriority="65"/>
+    <w:lsdException w:name="Medium List 2 Accent 3" w:uiPriority="66"/>
+    <w:lsdException w:name="Medium Grid 1 Accent 3" w:uiPriority="67"/>
+    <w:lsdException w:name="Medium Grid 2 Accent 3" w:uiPriority="68"/>
+    <w:lsdException w:name="Medium Grid 3 Accent 3" w:uiPriority="69"/>
+    <w:lsdException w:name="Dark List Accent 3" w:uiPriority="70"/>
+    <w:lsdException w:name="Colorful Shading Accent 3" w:uiPriority="71"/>
+    <w:lsdException w:name="Colorful List Accent 3" w:uiPriority="72"/>
+    <w:lsdException w:name="Colorful Grid Accent 3" w:uiPriority="73"/>
+    <w:lsdException w:name="Light Shading Accent 4" w:uiPriority="60"/>
+    <w:lsdException w:name="Light List Accent 4" w:uiPriority="61"/>
+    <w:lsdException w:name="Light Grid Accent 4" w:uiPriority="62"/>
+    <w:lsdException w:name="Medium Shading 1 Accent 4" w:uiPriority="63"/>
+    <w:lsdException w:name="Medium Shading 2 Accent 4" w:uiPriority="64"/>
+    <w:lsdException w:name="Medium List 1 Accent 4" w:uiPriority="65"/>
+    <w:lsdException w:name="Medium List 2 Accent 4" w:uiPriority="66"/>
+    <w:lsdException w:name="Medium Grid 1 Accent 4" w:uiPriority="67"/>
+    <w:lsdException w:name="Medium Grid 2 Accent 4" w:uiPriority="68"/>
+    <w:lsdException w:name="Medium Grid 3 Accent 4" w:uiPriority="69"/>
+    <w:lsdException w:name="Dark List Accent 4" w:uiPriority="70"/>
+    <w:lsdException w:name="Colorful Shading Accent 4" w:uiPriority="71"/>
+    <w:lsdException w:name="Colorful List Accent 4" w:uiPriority="72"/>
+    <w:lsdException w:name="Colorful Grid Accent 4" w:uiPriority="73"/>
+    <w:lsdException w:name="Light Shading Accent 5" w:uiPriority="60"/>
+    <w:lsdException w:name="Light List Accent 5" w:uiPriority="61"/>
+    <w:lsdException w:name="Light Grid Accent 5" w:uiPriority="62"/>
+    <w:lsdException w:name="Medium Shading 1 Accent 5" w:uiPriority="63"/>
+    <w:lsdException w:name="Medium Shading 2 Accent 5" w:uiPriority="64"/>
+    <w:lsdException w:name="Medium List 1 Accent 5" w:uiPriority="65"/>
+    <w:lsdException w:name="Medium List 2 Accent 5" w:uiPriority="66"/>
+    <w:lsdException w:name="Medium Grid 1 Accent 5" w:uiPriority="67"/>
+    <w:lsdException w:name="Medium Grid 2 Accent 5" w:uiPriority="68"/>
+    <w:lsdException w:name="Medium Grid 3 Accent 5" w:uiPriority="69"/>
+    <w:lsdException w:name="Dark List Accent 5" w:uiPriority="70"/>
+    <w:lsdException w:name="Colorful Shading Accent 5" w:uiPriority="71"/>
+    <w:lsdException w:name="Colorful List Accent 5" w:uiPriority="72"/>
+    <w:lsdException w:name="Colorful Grid Accent 5" w:uiPriority="73"/>
+    <w:lsdException w:name="Light Shading Accent 6" w:uiPriority="60"/>
+    <w:lsdException w:name="Light List Accent 6" w:uiPriority="61"/>
+    <w:lsdException w:name="Light Grid Accent 6" w:uiPriority="62"/>
+    <w:lsdException w:name="Medium Shading 1 Accent 6" w:uiPriority="63"/>
+    <w:lsdException w:name="Medium Shading 2 Accent 6" w:uiPriority="64"/>
+    <w:lsdException w:name="Medium List 1 Accent 6" w:uiPriority="65"/>
+    <w:lsdException w:name="Medium List 2 Accent 6" w:uiPriority="66"/>
+    <w:lsdException w:name="Medium Grid 1 Accent 6" w:uiPriority="67"/>
+    <w:lsdException w:name="Medium Grid 2 Accent 6" w:uiPriority="68"/>
+    <w:lsdException w:name="Medium Grid 3 Accent 6" w:uiPriority="69"/>
+    <w:lsdException w:name="Dark List Accent 6" w:uiPriority="70"/>
+    <w:lsdException w:name="Colorful Shading Accent 6" w:uiPriority="71"/>
+    <w:lsdException w:name="Colorful List Accent 6" w:uiPriority="72"/>
+    <w:lsdException w:name="Colorful Grid Accent 6" w:uiPriority="73"/>
+    <w:lsdException w:name="Subtle Emphasis" w:uiPriority="19" w:qFormat="1"/>
+    <w:lsdException w:name="Intense Emphasis" w:uiPriority="21" w:qFormat="1"/>
+    <w:lsdException w:name="Subtle Reference" w:uiPriority="31" w:qFormat="1"/>
+    <w:lsdException w:name="Intense Reference" w:uiPriority="32" w:qFormat="1"/>
+    <w:lsdException w:name="Book Title" w:uiPriority="33" w:qFormat="1"/>
+    <w:lsdException w:name="Bibliography" w:semiHidden="1" w:uiPriority="37" w:unhideWhenUsed="1"/>
+    <w:lsdException w:name="TOC Heading" w:semiHidden="1" w:uiPriority="39" w:unhideWhenUsed="1" w:qFormat="1"/>
+    <w:lsdException w:name="Plain Table 1" w:uiPriority="41"/>
+    <w:lsdException w:name="Plain Table 2" w:uiPriority="42"/>
+    <w:lsdException w:name="Plain Table 3" w:uiPriority="43"/>
+    <w:lsdException w:name="Plain Table 4" w:uiPriority="44"/>
+    <w:lsdException w:name="Plain Table 5" w:uiPriority="45"/>
+    <w:lsdException w:name="Grid Table Light" w:uiPriority="40"/>
+    <w:lsdException w:name="Grid Table 1 Light" w:uiPriority="46"/>
+    <w:lsdException w:name="Grid Table 2" w:uiPriority="47"/>
+    <w:lsdException w:name="Grid Table 3" w:uiPriority="48"/>
+    <w:lsdException w:name="Grid Table 4" w:uiPriority="49"/>
+    <w:lsdException w:name="Grid Table 5 Dark" w:uiPriority="50"/>
+    <w:lsdException w:name="Grid Table 6 Colorful" w:uiPriority="51"/>
+    <w:lsdException w:name="Grid Table 7 Colorful" w:uiPriority="52"/>
+    <w:lsdException w:name="Grid Table 1 Light Accent 1" w:uiPriority="46"/>
+    <w:lsdException w:name="Grid Table 2 Accent 1" w:uiPriority="47"/>
+    <w:lsdException w:name="Grid Table 3 Accent 1" w:uiPriority="48"/>
+    <w:lsdException w:name="Grid Table 4 Accent 1" w:uiPriority="49"/>
+    <w:lsdException w:name="Grid Table 5 Dark Accent 1" w:uiPriority="50"/>
+    <w:lsdException w:name="Grid Table 6 Colorful Accent 1" w:uiPriority="51"/>
+    <w:lsdException w:name="Grid Table 7 Colorful Accent 1" w:uiPriority="52"/>
+    <w:lsdException w:name="Grid Table 1 Light Accent 2" w:uiPriority="46"/>
+    <w:lsdException w:name="Grid Table 2 Accent 2" w:uiPriority="47"/>
+    <w:lsdException w:name="Grid Table 3 Accent 2" w:uiPriority="48"/>
+    <w:lsdException w:name="Grid Table 4 Accent 2" w:uiPriority="49"/>
+    <w:lsdException w:name="Grid Table 5 Dark Accent 2" w:uiPriority="50"/>
+    <w:lsdException w:name="Grid Table 6 Colorful Accent 2" w:uiPriority="51"/>
+    <w:lsdException w:name="Grid Table 7 Colorful Accent 2" w:uiPriority="52"/>
+    <w:lsdException w:name="Grid Table 1 Light Accent 3" w:uiPriority="46"/>
+    <w:lsdException w:name="Grid Table 2 Accent 3" w:uiPriority="47"/>
+    <w:lsdException w:name="Grid Table 3 Accent 3" w:uiPriority="48"/>
+    <w:lsdException w:name="Grid Table 4 Accent 3" w:uiPriority="49"/>
+    <w:lsdException w:name="Grid Table 5 Dark Accent 3" w:uiPriority="50"/>
+    <w:lsdException w:name="Grid Table 6 Colorful Accent 3" w:uiPriority="51"/>
+    <w:lsdException w:name="Grid Table 7 Colorful Accent 3" w:uiPriority="52"/>
+    <w:lsdException w:name="Grid Table 1 Light Accent 4" w:uiPriority="46"/>
+    <w:lsdException w:name="Grid Table 2 Accent 4" w:uiPriority="47"/>
+    <w:lsdException w:name="Grid Table 3 Accent 4" w:uiPriority="48"/>
+    <w:lsdException w:name="Grid Table 4 Accent 4" w:uiPriority="49"/>
+    <w:lsdException w:name="Grid Table 5 Dark Accent 4" w:uiPriority="50"/>
+    <w:lsdException w:name="Grid Table 6 Colorful Accent 4" w:uiPriority="51"/>
+    <w:lsdException w:name="Grid Table 7 Colorful Accent 4" w:uiPriority="52"/>
+    <w:lsdException w:name="Grid Table 1 Light Accent 5" w:uiPriority="46"/>
+    <w:lsdException w:name="Grid Table 2 Accent 5" w:uiPriority="47"/>
+    <w:lsdException w:name="Grid Table 3 Accent 5" w:uiPriority="48"/>
+    <w:lsdException w:name="Grid Table 4 Accent 5" w:uiPriority="49"/>
+    <w:lsdException w:name="Grid Table 5 Dark Accent 5" w:uiPriority="50"/>
+    <w:lsdException w:name="Grid Table 6 Colorful Accent 5" w:uiPriority="51"/>
+    <w:lsdException w:name="Grid Table 7 Colorful Accent 5" w:uiPriority="52"/>
+    <w:lsdException w:name="Grid Table 1 Light Accent 6" w:uiPriority="46"/>
+    <w:lsdException w:name="Grid Table 2 Accent 6" w:uiPriority="47"/>
+    <w:lsdException w:name="Grid Table 3 Accent 6" w:uiPriority="48"/>
+    <w:lsdException w:name="Grid Table 4 Accent 6" w:uiPriority="49"/>
+    <w:lsdException w:name="Grid Table 5 Dark Accent 6" w:uiPriority="50"/>
+    <w:lsdException w:name="Grid Table 6 Colorful Accent 6" w:uiPriority="51"/>
+    <w:lsdException w:name="Grid Table 7 Colorful Accent 6" w:uiPriority="52"/>
+    <w:lsdException w:name="List Table 1 Light" w:uiPriority="46"/>
+    <w:lsdException w:name="List Table 2" w:uiPriority="47"/>
+    <w:lsdException w:name="List Table 3" w:uiPriority="48"/>
+    <w:lsdException w:name="List Table 4" w:uiPriority="49"/>
+    <w:lsdException w:name="List Table 5 Dark" w:uiPriority="50"/>
+    <w:lsdException w:name="List Table 6 Colorful" w:uiPriority="51"/>
+    <w:lsdException w:name="List Table 7 Colorful" w:uiPriority="52"/>
+    <w:lsdException w:name="List Table 1 Light Accent 1" w:uiPriority="46"/>
+    <w:lsdException w:name="List Table 2 Accent 1" w:uiPriority="47"/>
+    <w:lsdException w:name="List Table 3 Accent 1" w:uiPriority="48"/>
+    <w:lsdException w:name="List Table 4 Accent 1" w:uiPriority="49"/>
+    <w:lsdException w:name="List Table 5 Dark Accent 1" w:uiPriority="50"/>
+    <w:lsdException w:name="List Table 6 Colorful Accent 1" w:uiPriority="51"/>
+    <w:lsdException w:name="List Table 7 Colorful Accent 1" w:uiPriority="52"/>
+    <w:lsdException w:name="List Table 1 Light Accent 2" w:uiPriority="46"/>
+    <w:lsdException w:name="List Table 2 Accent 2" w:uiPriority="47"/>
+    <w:lsdException w:name="List Table 3 Accent 2" w:uiPriority="48"/>
+    <w:lsdException w:name="List Table 4 Accent 2" w:uiPriority="49"/>
+    <w:lsdException w:name="List Table 5 Dark Accent 2" w:uiPriority="50"/>
+    <w:lsdException w:name="List Table 6 Colorful Accent 2" w:uiPriority="51"/>
+    <w:lsdException w:name="List Table 7 Colorful Accent 2" w:uiPriority="52"/>
+    <w:lsdException w:name="List Table 1 Light Accent 3" w:uiPriority="46"/>
+    <w:lsdException w:name="List Table 2 Accent 3" w:uiPriority="47"/>
+    <w:lsdException w:name="List Table 3 Accent 3" w:uiPriority="48"/>
+    <w:lsdException w:name="List Table 4 Accent 3" w:uiPriority="49"/>
+    <w:lsdException w:name="List Table 5 Dark Accent 3" w:uiPriority="50"/>
+    <w:lsdException w:name="List Table 6 Colorful Accent 3" w:uiPriority="51"/>
+    <w:lsdException w:name="List Table 7 Colorful Accent 3" w:uiPriority="52"/>
+    <w:lsdException w:name="List Table 1 Light Accent 4" w:uiPriority="46"/>
+    <w:lsdException w:name="List Table 2 Accent 4" w:uiPriority="47"/>
+    <w:lsdException w:name="List Table 3 Accent 4" w:uiPriority="48"/>
+    <w:lsdException w:name="List Table 4 Accent 4" w:uiPriority="49"/>
+    <w:lsdException w:name="List Table 5 Dark Accent 4" w:uiPriority="50"/>
+    <w:lsdException w:name="List Table 6 Colorful Accent 4" w:uiPriority="51"/>
+    <w:lsdException w:name="List Table 7 Colorful Accent 4" w:uiPriority="52"/>
+    <w:lsdException w:name="List Table 1 Light Accent 5" w:uiPriority="46"/>
+    <w:lsdException w:name="List Table 2 Accent 5" w:uiPriority="47"/>
+    <w:lsdException w:name="List Table 3 Accent 5" w:uiPriority="48"/>
+    <w:lsdException w:name="List Table 4 Accent 5" w:uiPriority="49"/>
+    <w:lsdException w:name="List Table 5 Dark Accent 5" w:uiPriority="50"/>
+    <w:lsdException w:name="List Table 6 Colorful Accent 5" w:uiPriority="51"/>
+    <w:lsdException w:name="List Table 7 Colorful Accent 5" w:uiPriority="52"/>
+    <w:lsdException w:name="List Table 1 Light Accent 6" w:uiPriority="46"/>
+    <w:lsdException w:name="List Table 2 Accent 6" w:uiPriority="47"/>
+    <w:lsdException w:name="List Table 3 Accent 6" w:uiPriority="48"/>
+    <w:lsdException w:name="List Table 4 Accent 6" w:uiPriority="49"/>
+    <w:lsdException w:name="List Table 5 Dark Accent 6" w:uiPriority="50"/>
+    <w:lsdException w:name="List Table 6 Colorful Accent 6" w:uiPriority="51"/>
+    <w:lsdException w:name="List Table 7 Colorful Accent 6" w:uiPriority="52"/>
   </w:latentStyles>
   <w:style w:type="paragraph" w:default="1" w:styleId="Normal">
     <w:name w:val="Normal"/>
@@ -8924,7 +8371,7 @@
 </file>
 
 <file path=customXml/itemProps1.xml><?xml version="1.0" encoding="utf-8"?>
-<ds:datastoreItem xmlns:ds="http://schemas.openxmlformats.org/officeDocument/2006/customXml" ds:itemID="{0BFD354C-D9E9-4429-87DC-55E7E672408D}">
+<ds:datastoreItem xmlns:ds="http://schemas.openxmlformats.org/officeDocument/2006/customXml" ds:itemID="{F217EFDF-FC65-4688-BBCC-36A55CAD5E6D}">
   <ds:schemaRefs>
     <ds:schemaRef ds:uri="http://schemas.openxmlformats.org/officeDocument/2006/bibliography"/>
   </ds:schemaRefs>
